--- a/trunk/Docs/01-Relevamiento Inicial/Temporales/Pablo - Informe Preliminar Escuelas Pías.docx
+++ b/trunk/Docs/01-Relevamiento Inicial/Temporales/Pablo - Informe Preliminar Escuelas Pías.docx
@@ -184,7 +184,25 @@
         <w:t>n</w:t>
       </w:r>
       <w:r>
-        <w:t xml:space="preserve"> consultar y advertirse frente ciertas circunstancias que se encuentra el curso y así personalizar su clase. </w:t>
+        <w:t xml:space="preserve"> consultar y advertir</w:t>
+      </w:r>
+      <w:r>
+        <w:t>se</w:t>
+      </w:r>
+      <w:r>
+        <w:t xml:space="preserve"> frente</w:t>
+      </w:r>
+      <w:r>
+        <w:t xml:space="preserve"> a</w:t>
+      </w:r>
+      <w:r>
+        <w:t xml:space="preserve"> ciertas circunstancias </w:t>
+      </w:r>
+      <w:r>
+        <w:t xml:space="preserve">en </w:t>
+      </w:r>
+      <w:r>
+        <w:t xml:space="preserve">que se encuentra el curso y así personalizar su clase. </w:t>
       </w:r>
     </w:p>
     <w:p>
@@ -241,7 +259,7 @@
         <w:t>:</w:t>
       </w:r>
       <w:r>
-        <w:t xml:space="preserve"> El sistema deberá permitir evaluaciones sistematizadas que califiquen a los docentes en el desempeño de sus tareas por partes de los alumnos</w:t>
+        <w:t xml:space="preserve"> El sistema deberá permitir evaluaciones sistematizadas que califiquen a los docentes en el desempeño de sus tareas por parte de los alumnos</w:t>
       </w:r>
       <w:r>
         <w:t xml:space="preserve"> del nivel secundario en base a algunos criterios orientados a la mejora</w:t>
@@ -258,7 +276,7 @@
         <w:t>Registrar encuesta anónima de evaluación general de la institución por parte de los padres:</w:t>
       </w:r>
       <w:r>
-        <w:t xml:space="preserve"> El sistema deberá permitir evaluaciones sistematizadas que califiquen el nivel educativo de la institución por partes de los padres.</w:t>
+        <w:t xml:space="preserve"> El sistema deberá permitir evaluaciones sistematizadas que califiquen el nivel educativo de la institución por parte de los padres.</w:t>
       </w:r>
     </w:p>
     <w:p>
@@ -287,7 +305,13 @@
         <w:t>s</w:t>
       </w:r>
       <w:r>
-        <w:t xml:space="preserve"> represente</w:t>
+        <w:t xml:space="preserve"> </w:t>
+      </w:r>
+      <w:r>
+        <w:t xml:space="preserve">que </w:t>
+      </w:r>
+      <w:r>
+        <w:t>represente</w:t>
       </w:r>
       <w:r>
         <w:t>n</w:t>
@@ -340,6 +364,9 @@
         <w:t>Eventos tales como inasistencias y amonestaciones deberán ser notificados a través de mensajería de texto</w:t>
       </w:r>
       <w:r>
+        <w:t>, email o por ambos medios, de acuerdo a la elección del usuario</w:t>
+      </w:r>
+      <w:r>
         <w:t>.</w:t>
       </w:r>
     </w:p>
@@ -351,7 +378,13 @@
         <w:t>Generar servicio de mensajería a uno o varios usuarios:</w:t>
       </w:r>
       <w:r>
-        <w:t xml:space="preserve"> El sistema deberá permitir el manejo de un correo electrónico interno, donde cada usuario podrá enviar y recibir mensajes personales.</w:t>
+        <w:t xml:space="preserve"> El sistema deberá permitir el manejo de un </w:t>
+      </w:r>
+      <w:r>
+        <w:t>sistema de mensajería interna</w:t>
+      </w:r>
+      <w:r>
+        <w:t>, donde cada usuario podrá enviar y recibir mensajes personales.</w:t>
       </w:r>
       <w:r>
         <w:t xml:space="preserve"> </w:t>
@@ -365,6 +398,34 @@
         <w:t>Generar reportes estratégicos para los docentes:</w:t>
       </w:r>
       <w:r>
+        <w:t xml:space="preserve"> El sistema debe gener</w:t>
+      </w:r>
+      <w:bookmarkStart w:id="2" w:name="_GoBack"/>
+      <w:bookmarkEnd w:id="2"/>
+      <w:r>
+        <w:t>ar una serie de reportes acorde a sus necesidades primordiales.</w:t>
+      </w:r>
+    </w:p>
+    <w:p>
+      <w:r>
+        <w:rPr>
+          <w:b/>
+        </w:rPr>
+        <w:lastRenderedPageBreak/>
+        <w:t>Generar reportes estratégicos para el gabinete psicopedagógico:</w:t>
+      </w:r>
+      <w:r>
+        <w:t xml:space="preserve"> El sistema debe generar una serie de reportes acorde a sus necesidades primordiales y que ayude a atacar los problemas y conflictos desde sus fases tempranas.</w:t>
+      </w:r>
+    </w:p>
+    <w:p>
+      <w:r>
+        <w:rPr>
+          <w:b/>
+        </w:rPr>
+        <w:t>Generar reportes estratégicos para los preceptores:</w:t>
+      </w:r>
+      <w:r>
         <w:t xml:space="preserve"> El sistema debe generar una serie de reportes acorde a sus necesidades primordiales.</w:t>
       </w:r>
     </w:p>
@@ -373,10 +434,10 @@
         <w:rPr>
           <w:b/>
         </w:rPr>
-        <w:t>Generar reportes estratégicos para el gabinete psicopedagógico:</w:t>
-      </w:r>
-      <w:r>
-        <w:t xml:space="preserve"> El sistema debe generar una serie de reportes acorde a sus necesidades primordiales y que ayude a atacar los problemas y conflictos desde sus fases tempranas.</w:t>
+        <w:t>Generar reportes estratégicos para la dirección:</w:t>
+      </w:r>
+      <w:r>
+        <w:t xml:space="preserve"> El sistema debe generar una serie de reportes a medida que ayuden a identificar las desviaciones en el sistema educativo.</w:t>
       </w:r>
     </w:p>
     <w:p>
@@ -384,11 +445,10 @@
         <w:rPr>
           <w:b/>
         </w:rPr>
-        <w:lastRenderedPageBreak/>
-        <w:t>Generar reportes estratégicos para los preceptores:</w:t>
-      </w:r>
-      <w:r>
-        <w:t xml:space="preserve"> El sistema debe generar una serie de reportes acorde a sus necesidades primordiales.</w:t>
+        <w:t>Generar reportes estratégicos para el rector:</w:t>
+      </w:r>
+      <w:r>
+        <w:t xml:space="preserve"> El sistema debe generar una serie de reportes a medida que ayuden a la adecuada toma de decisiones.</w:t>
       </w:r>
     </w:p>
     <w:p>
@@ -396,10 +456,10 @@
         <w:rPr>
           <w:b/>
         </w:rPr>
-        <w:t>Generar reportes estratégicos para la dirección:</w:t>
-      </w:r>
-      <w:r>
-        <w:t xml:space="preserve"> El sistema debe generar una serie de reportes a medida que ayuden a identificar las desviaciones en el sistema educativo.</w:t>
+        <w:t>Registrar plan anual de clases:</w:t>
+      </w:r>
+      <w:r>
+        <w:t xml:space="preserve"> El sistema deberá permitir el registro del plan anual de temas a abordar por cada asignatura y nivel, asignándole horas cátedras disponible a cada contenido de la asignatura.</w:t>
       </w:r>
     </w:p>
     <w:p>
@@ -407,10 +467,16 @@
         <w:rPr>
           <w:b/>
         </w:rPr>
-        <w:t>Generar reportes estratégicos para el rector:</w:t>
-      </w:r>
-      <w:r>
-        <w:t xml:space="preserve"> El sistema debe generar una serie de reportes a medida que ayuden a la adecuada toma de decisiones.</w:t>
+        <w:t>Registrar temas desarrollados en clases:</w:t>
+      </w:r>
+      <w:r>
+        <w:t xml:space="preserve"> El sistema deberá permitir el registro diario de los temas abordados en clases, junto con las horas </w:t>
+      </w:r>
+      <w:r>
+        <w:t>cátedras reales</w:t>
+      </w:r>
+      <w:r>
+        <w:t>.</w:t>
       </w:r>
     </w:p>
     <w:p>
@@ -418,46 +484,18 @@
         <w:rPr>
           <w:b/>
         </w:rPr>
-        <w:t>Registrar plan anual de clases:</w:t>
-      </w:r>
-      <w:r>
-        <w:t xml:space="preserve"> El sistema deberá permitir el registro del plan anual de temas a abordar por cada asignatura y nivel, asignándole horas cátedras disponible a cada contenido de la asignatura.</w:t>
-      </w:r>
-    </w:p>
-    <w:p>
+        <w:t>Gestionar</w:t>
+      </w:r>
       <w:r>
         <w:rPr>
           <w:b/>
         </w:rPr>
-        <w:t>Registrar temas desarrollados en clases:</w:t>
-      </w:r>
-      <w:r>
-        <w:t xml:space="preserve"> El sistema deberá permitir el registro diario de los temas abordados en clases, junto con las horas </w:t>
-      </w:r>
-      <w:r>
-        <w:t>cátedras reales</w:t>
-      </w:r>
-      <w:r>
-        <w:t>.</w:t>
-      </w:r>
-    </w:p>
-    <w:p>
+        <w:t xml:space="preserve"> </w:t>
+      </w:r>
       <w:r>
         <w:rPr>
           <w:b/>
         </w:rPr>
-        <w:t>Gestionar</w:t>
-      </w:r>
-      <w:r>
-        <w:rPr>
-          <w:b/>
-        </w:rPr>
-        <w:t xml:space="preserve"> </w:t>
-      </w:r>
-      <w:r>
-        <w:rPr>
-          <w:b/>
-        </w:rPr>
         <w:t>temas desarrollados en clases versus temas planificados:</w:t>
       </w:r>
       <w:r>
@@ -484,14 +522,14 @@
           <w:lang w:eastAsia="es-ES"/>
         </w:rPr>
       </w:pPr>
-      <w:bookmarkStart w:id="2" w:name="_Toc290939935"/>
+      <w:bookmarkStart w:id="3" w:name="_Toc290939935"/>
       <w:r>
         <w:rPr>
           <w:lang w:eastAsia="es-ES"/>
         </w:rPr>
         <w:t>Requisitos No Funcionales</w:t>
       </w:r>
-      <w:bookmarkEnd w:id="2"/>
+      <w:bookmarkEnd w:id="3"/>
     </w:p>
     <w:p>
       <w:pPr>
@@ -707,11 +745,11 @@
       <w:pPr>
         <w:pStyle w:val="Ttulo2"/>
       </w:pPr>
-      <w:bookmarkStart w:id="3" w:name="_Toc290939936"/>
+      <w:bookmarkStart w:id="4" w:name="_Toc290939936"/>
       <w:r>
         <w:t>Restricciones</w:t>
       </w:r>
-      <w:bookmarkEnd w:id="3"/>
+      <w:bookmarkEnd w:id="4"/>
     </w:p>
     <w:p>
       <w:r>
@@ -737,22 +775,19 @@
       <w:pPr>
         <w:pStyle w:val="Ttulo2"/>
       </w:pPr>
-      <w:bookmarkStart w:id="4" w:name="_Toc290939937"/>
-      <w:r>
+      <w:bookmarkStart w:id="5" w:name="_Toc290939937"/>
+      <w:r>
+        <w:lastRenderedPageBreak/>
         <w:t>Supuestos</w:t>
       </w:r>
-      <w:bookmarkEnd w:id="4"/>
+      <w:bookmarkEnd w:id="5"/>
     </w:p>
     <w:p>
       <w:r>
         <w:t>Para el correcto funcionamiento del sistema propuesto, la institución deberá contar previamente con un sistema de información transaccional, el cual recopilará la mayor parte de la información a ser procesada.</w:t>
       </w:r>
       <w:r>
-        <w:t xml:space="preserve"> Esta información será proporcionada en tiempo y forma por la </w:t>
-      </w:r>
-      <w:r>
-        <w:lastRenderedPageBreak/>
-        <w:t>instituci</w:t>
+        <w:t xml:space="preserve"> Esta información será proporcionada en tiempo y forma por la instituci</w:t>
       </w:r>
       <w:r>
         <w:t>ón al equipo de desarrollo. P</w:t>
@@ -790,8 +825,8 @@
           <w:numId w:val="1"/>
         </w:numPr>
       </w:pPr>
-      <w:bookmarkStart w:id="5" w:name="_Toc290328707"/>
-      <w:bookmarkStart w:id="6" w:name="_Toc290939938"/>
+      <w:bookmarkStart w:id="6" w:name="_Toc290328707"/>
+      <w:bookmarkStart w:id="7" w:name="_Toc290939938"/>
       <w:r>
         <w:lastRenderedPageBreak/>
         <w:t>Propuesta D</w:t>
@@ -799,8 +834,8 @@
       <w:r>
         <w:t>el Producto</w:t>
       </w:r>
-      <w:bookmarkEnd w:id="5"/>
       <w:bookmarkEnd w:id="6"/>
+      <w:bookmarkEnd w:id="7"/>
     </w:p>
     <w:p>
       <w:pPr>
@@ -811,11 +846,11 @@
       <w:pPr>
         <w:pStyle w:val="Ttulo2"/>
       </w:pPr>
-      <w:bookmarkStart w:id="7" w:name="_Toc290939939"/>
+      <w:bookmarkStart w:id="8" w:name="_Toc290939939"/>
       <w:r>
         <w:t>Objetivo</w:t>
       </w:r>
-      <w:bookmarkEnd w:id="7"/>
+      <w:bookmarkEnd w:id="8"/>
     </w:p>
     <w:p>
       <w:r>
@@ -936,11 +971,11 @@
       <w:pPr>
         <w:pStyle w:val="Ttulo2"/>
       </w:pPr>
-      <w:bookmarkStart w:id="8" w:name="_Toc290939940"/>
+      <w:bookmarkStart w:id="9" w:name="_Toc290939940"/>
       <w:r>
         <w:t>Límites</w:t>
       </w:r>
-      <w:bookmarkEnd w:id="8"/>
+      <w:bookmarkEnd w:id="9"/>
     </w:p>
     <w:p>
       <w:r>
@@ -963,21 +998,21 @@
       <w:pPr>
         <w:pStyle w:val="Ttulo2"/>
       </w:pPr>
-      <w:bookmarkStart w:id="9" w:name="_Toc290939941"/>
+      <w:bookmarkStart w:id="10" w:name="_Toc290939941"/>
       <w:r>
         <w:t>Alcances</w:t>
       </w:r>
-      <w:bookmarkEnd w:id="9"/>
+      <w:bookmarkEnd w:id="10"/>
     </w:p>
     <w:p>
       <w:pPr>
         <w:pStyle w:val="Ttulo3"/>
       </w:pPr>
-      <w:bookmarkStart w:id="10" w:name="_Toc290939942"/>
+      <w:bookmarkStart w:id="11" w:name="_Toc290939942"/>
       <w:r>
         <w:t>Módulo de Gestión de Planificación</w:t>
       </w:r>
-      <w:bookmarkEnd w:id="10"/>
+      <w:bookmarkEnd w:id="11"/>
     </w:p>
     <w:p>
       <w:pPr>
@@ -1073,11 +1108,11 @@
       <w:pPr>
         <w:pStyle w:val="Ttulo3"/>
       </w:pPr>
-      <w:bookmarkStart w:id="11" w:name="_Toc290939943"/>
+      <w:bookmarkStart w:id="12" w:name="_Toc290939943"/>
       <w:r>
         <w:t>Módulo de Gestión de Informes Estadísticos</w:t>
       </w:r>
-      <w:bookmarkEnd w:id="11"/>
+      <w:bookmarkEnd w:id="12"/>
     </w:p>
     <w:p>
       <w:pPr>
@@ -1191,12 +1226,12 @@
       <w:pPr>
         <w:pStyle w:val="Ttulo3"/>
       </w:pPr>
-      <w:bookmarkStart w:id="12" w:name="_Toc290939944"/>
+      <w:bookmarkStart w:id="13" w:name="_Toc290939944"/>
       <w:r>
         <w:lastRenderedPageBreak/>
         <w:t>Módulo de Gestión de Comunicación</w:t>
       </w:r>
-      <w:bookmarkEnd w:id="12"/>
+      <w:bookmarkEnd w:id="13"/>
     </w:p>
     <w:p>
       <w:pPr>
@@ -1294,7 +1329,15 @@
         <w:t>Enviar notificaciones vía SMS a los padres/tutores.</w:t>
       </w:r>
       <w:r>
-        <w:t xml:space="preserve"> (al final como quedamos con esto? Cuales son diarios y </w:t>
+        <w:t xml:space="preserve"> (al final como quedamos con esto</w:t>
+      </w:r>
+      <w:proofErr w:type="gramStart"/>
+      <w:r>
+        <w:t>?</w:t>
+      </w:r>
+      <w:proofErr w:type="gramEnd"/>
+      <w:r>
+        <w:t xml:space="preserve"> Cuales son diarios y </w:t>
       </w:r>
       <w:proofErr w:type="spellStart"/>
       <w:r>
@@ -1317,11 +1360,11 @@
       <w:pPr>
         <w:pStyle w:val="Ttulo3"/>
       </w:pPr>
-      <w:bookmarkStart w:id="13" w:name="_Toc290939945"/>
+      <w:bookmarkStart w:id="14" w:name="_Toc290939945"/>
       <w:r>
         <w:t>Módulo de Gestión Agenda de Actividades</w:t>
       </w:r>
-      <w:bookmarkEnd w:id="13"/>
+      <w:bookmarkEnd w:id="14"/>
     </w:p>
     <w:p>
       <w:pPr>
@@ -1406,11 +1449,11 @@
       <w:pPr>
         <w:pStyle w:val="Ttulo3"/>
       </w:pPr>
-      <w:bookmarkStart w:id="14" w:name="_Toc290939946"/>
+      <w:bookmarkStart w:id="15" w:name="_Toc290939946"/>
       <w:r>
         <w:t>Módulo de Gestión de Usuarios y Perfiles</w:t>
       </w:r>
-      <w:bookmarkEnd w:id="14"/>
+      <w:bookmarkEnd w:id="15"/>
     </w:p>
     <w:p>
       <w:pPr>
@@ -1512,11 +1555,11 @@
       <w:pPr>
         <w:pStyle w:val="Ttulo3"/>
       </w:pPr>
-      <w:bookmarkStart w:id="15" w:name="_Toc290939947"/>
+      <w:bookmarkStart w:id="16" w:name="_Toc290939947"/>
       <w:r>
         <w:t>Módulo de Gestión de Información de Alumnos</w:t>
       </w:r>
-      <w:bookmarkEnd w:id="15"/>
+      <w:bookmarkEnd w:id="16"/>
     </w:p>
     <w:p>
       <w:pPr>
@@ -1748,8 +1791,6 @@
         <w:ind w:firstLine="0"/>
         <w:jc w:val="left"/>
       </w:pPr>
-      <w:bookmarkStart w:id="16" w:name="_GoBack"/>
-      <w:bookmarkEnd w:id="16"/>
     </w:p>
     <w:p/>
     <w:sectPr>
@@ -1824,14 +1865,27 @@
             </w:rPr>
             <w:t xml:space="preserve">apítulo: </w:t>
           </w:r>
-          <w:fldSimple w:instr=" STYLEREF  &quot;1&quot;  ">
-            <w:r>
-              <w:rPr>
-                <w:noProof/>
-              </w:rPr>
-              <w:t>Propuesta Del Producto</w:t>
-            </w:r>
-          </w:fldSimple>
+          <w:r>
+            <w:fldChar w:fldCharType="begin"/>
+          </w:r>
+          <w:r>
+            <w:instrText xml:space="preserve"> STYLEREF  "1"  </w:instrText>
+          </w:r>
+          <w:r>
+            <w:fldChar w:fldCharType="separate"/>
+          </w:r>
+          <w:r>
+            <w:rPr>
+              <w:noProof/>
+            </w:rPr>
+            <w:t>Propuesta Del Producto</w:t>
+          </w:r>
+          <w:r>
+            <w:rPr>
+              <w:noProof/>
+            </w:rPr>
+            <w:fldChar w:fldCharType="end"/>
+          </w:r>
         </w:p>
       </w:tc>
     </w:tr>
@@ -1881,7 +1935,7 @@
               <w:sz w:val="40"/>
               <w:szCs w:val="40"/>
             </w:rPr>
-            <w:t>6</w:t>
+            <w:t>2</w:t>
           </w:r>
           <w:r>
             <w:rPr>
@@ -1976,6 +2030,7 @@
               <w:dataBinding w:prefixMappings="xmlns:ns0='http://purl.org/dc/elements/1.1/' xmlns:ns1='http://schemas.openxmlformats.org/package/2006/metadata/core-properties' " w:xpath="/ns1:coreProperties[1]/ns0:title[1]" w:storeItemID="{6C3C8BC8-F283-45AE-878A-BAB7291924A1}"/>
               <w:text/>
             </w:sdtPr>
+            <w:sdtEndPr/>
             <w:sdtContent>
               <w:r>
                 <w:rPr>
@@ -5942,15 +5997,17 @@
     <w:panose1 w:val="020B0604020202020204"/>
     <w:charset w:val="00"/>
     <w:family w:val="swiss"/>
+    <w:notTrueType/>
     <w:pitch w:val="variable"/>
-    <w:sig w:usb0="E0002AFF" w:usb1="C0007843" w:usb2="00000009" w:usb3="00000000" w:csb0="000001FF" w:csb1="00000000"/>
+    <w:sig w:usb0="00000003" w:usb1="00000000" w:usb2="00000000" w:usb3="00000000" w:csb0="00000001" w:csb1="00000000"/>
   </w:font>
   <w:font w:name="Tahoma">
     <w:panose1 w:val="020B0604030504040204"/>
     <w:charset w:val="00"/>
     <w:family w:val="swiss"/>
+    <w:notTrueType/>
     <w:pitch w:val="variable"/>
-    <w:sig w:usb0="E1002EFF" w:usb1="C000605B" w:usb2="00000029" w:usb3="00000000" w:csb0="000101FF" w:csb1="00000000"/>
+    <w:sig w:usb0="00000003" w:usb1="00000000" w:usb2="00000000" w:usb3="00000000" w:csb0="00000001" w:csb1="00000000"/>
   </w:font>
 </w:fonts>
 </file>
@@ -5974,6 +6031,7 @@
     <w:rsid w:val="00413C27"/>
     <w:rsid w:val="00506908"/>
     <w:rsid w:val="00531C73"/>
+    <w:rsid w:val="00585547"/>
     <w:rsid w:val="00CA63F4"/>
     <w:rsid w:val="00E82FC3"/>
   </w:rsids>
@@ -5993,7 +6051,7 @@
   <w:themeFontLang w:val="es-AR"/>
   <w:clrSchemeMapping w:bg1="light1" w:t1="dark1" w:bg2="light2" w:t2="dark2" w:accent1="accent1" w:accent2="accent2" w:accent3="accent3" w:accent4="accent4" w:accent5="accent5" w:accent6="accent6" w:hyperlink="hyperlink" w:followedHyperlink="followedHyperlink"/>
   <w:decimalSymbol w:val=","/>
-  <w:listSeparator w:val=","/>
+  <w:listSeparator w:val=";"/>
 </w:settings>
 </file>
 
@@ -6740,7 +6798,7 @@
 </file>
 
 <file path=customXml/itemProps1.xml><?xml version="1.0" encoding="utf-8"?>
-<ds:datastoreItem xmlns:ds="http://schemas.openxmlformats.org/officeDocument/2006/customXml" ds:itemID="{6636E153-E370-4560-96C0-80F328ED0FE1}">
+<ds:datastoreItem xmlns:ds="http://schemas.openxmlformats.org/officeDocument/2006/customXml" ds:itemID="{53C3799B-BE3E-4ABA-93E9-334FACA77953}">
   <ds:schemaRefs>
     <ds:schemaRef ds:uri="http://schemas.openxmlformats.org/officeDocument/2006/bibliography"/>
   </ds:schemaRefs>

--- a/trunk/Docs/01-Relevamiento Inicial/Temporales/Pablo - Informe Preliminar Escuelas Pías.docx
+++ b/trunk/Docs/01-Relevamiento Inicial/Temporales/Pablo - Informe Preliminar Escuelas Pías.docx
@@ -262,7 +262,10 @@
         <w:t xml:space="preserve"> El sistema deberá permitir evaluaciones sistematizadas que califiquen a los docentes en el desempeño de sus tareas por parte de los alumnos</w:t>
       </w:r>
       <w:r>
-        <w:t xml:space="preserve"> del nivel secundario en base a algunos criterios orientados a la mejora</w:t>
+        <w:t xml:space="preserve"> del ciclo del polimodal</w:t>
+      </w:r>
+      <w:r>
+        <w:t xml:space="preserve"> en base a algunos criterios orientados a la mejora</w:t>
       </w:r>
       <w:r>
         <w:t>.</w:t>
@@ -398,12 +401,7 @@
         <w:t>Generar reportes estratégicos para los docentes:</w:t>
       </w:r>
       <w:r>
-        <w:t xml:space="preserve"> El sistema debe gener</w:t>
-      </w:r>
-      <w:bookmarkStart w:id="2" w:name="_GoBack"/>
-      <w:bookmarkEnd w:id="2"/>
-      <w:r>
-        <w:t>ar una serie de reportes acorde a sus necesidades primordiales.</w:t>
+        <w:t xml:space="preserve"> El sistema debe generar una serie de reportes acorde a sus necesidades primordiales.</w:t>
       </w:r>
     </w:p>
     <w:p>
@@ -522,14 +520,14 @@
           <w:lang w:eastAsia="es-ES"/>
         </w:rPr>
       </w:pPr>
-      <w:bookmarkStart w:id="3" w:name="_Toc290939935"/>
+      <w:bookmarkStart w:id="2" w:name="_Toc290939935"/>
       <w:r>
         <w:rPr>
           <w:lang w:eastAsia="es-ES"/>
         </w:rPr>
         <w:t>Requisitos No Funcionales</w:t>
       </w:r>
-      <w:bookmarkEnd w:id="3"/>
+      <w:bookmarkEnd w:id="2"/>
     </w:p>
     <w:p>
       <w:pPr>
@@ -745,11 +743,11 @@
       <w:pPr>
         <w:pStyle w:val="Ttulo2"/>
       </w:pPr>
-      <w:bookmarkStart w:id="4" w:name="_Toc290939936"/>
+      <w:bookmarkStart w:id="3" w:name="_Toc290939936"/>
       <w:r>
         <w:t>Restricciones</w:t>
       </w:r>
-      <w:bookmarkEnd w:id="4"/>
+      <w:bookmarkEnd w:id="3"/>
     </w:p>
     <w:p>
       <w:r>
@@ -775,12 +773,12 @@
       <w:pPr>
         <w:pStyle w:val="Ttulo2"/>
       </w:pPr>
-      <w:bookmarkStart w:id="5" w:name="_Toc290939937"/>
+      <w:bookmarkStart w:id="4" w:name="_Toc290939937"/>
       <w:r>
         <w:lastRenderedPageBreak/>
         <w:t>Supuestos</w:t>
       </w:r>
-      <w:bookmarkEnd w:id="5"/>
+      <w:bookmarkEnd w:id="4"/>
     </w:p>
     <w:p>
       <w:r>
@@ -825,8 +823,8 @@
           <w:numId w:val="1"/>
         </w:numPr>
       </w:pPr>
-      <w:bookmarkStart w:id="6" w:name="_Toc290328707"/>
-      <w:bookmarkStart w:id="7" w:name="_Toc290939938"/>
+      <w:bookmarkStart w:id="5" w:name="_Toc290328707"/>
+      <w:bookmarkStart w:id="6" w:name="_Toc290939938"/>
       <w:r>
         <w:lastRenderedPageBreak/>
         <w:t>Propuesta D</w:t>
@@ -834,185 +832,185 @@
       <w:r>
         <w:t>el Producto</w:t>
       </w:r>
+      <w:bookmarkEnd w:id="5"/>
       <w:bookmarkEnd w:id="6"/>
+    </w:p>
+    <w:p>
+      <w:pPr>
+        <w:pStyle w:val="Ttulo2"/>
+      </w:pPr>
+    </w:p>
+    <w:p>
+      <w:pPr>
+        <w:pStyle w:val="Ttulo2"/>
+      </w:pPr>
+      <w:bookmarkStart w:id="7" w:name="_Toc290939939"/>
+      <w:r>
+        <w:t>Objetivo</w:t>
+      </w:r>
       <w:bookmarkEnd w:id="7"/>
     </w:p>
     <w:p>
+      <w:r>
+        <w:t>B</w:t>
+      </w:r>
+      <w:r>
+        <w:t>rindar información respect</w:t>
+      </w:r>
+      <w:r>
+        <w:t>o de las</w:t>
+      </w:r>
+      <w:r>
+        <w:t xml:space="preserve"> actividades acad</w:t>
+      </w:r>
+      <w:r>
+        <w:t>émicas e institucionales a toda</w:t>
+      </w:r>
+      <w:r>
+        <w:t xml:space="preserve"> la comunidad educativa (alumnos, profesores, </w:t>
+      </w:r>
+      <w:r>
+        <w:t>preceptores, directivos, padres</w:t>
+      </w:r>
+      <w:r>
+        <w:t xml:space="preserve">) en la medida que corresponde según sus roles y haciendo énfasis en </w:t>
+      </w:r>
+      <w:r>
+        <w:t>resúmen</w:t>
+      </w:r>
+      <w:r>
+        <w:t>es</w:t>
+      </w:r>
+      <w:r>
+        <w:t xml:space="preserve"> estadísticos; obteniendo la información de un sistema transaccional</w:t>
+      </w:r>
+      <w:r>
+        <w:t xml:space="preserve"> existente</w:t>
+      </w:r>
+      <w:r>
+        <w:t>.</w:t>
+      </w:r>
+    </w:p>
+    <w:p>
+      <w:r>
+        <w:t>Gestionar</w:t>
+      </w:r>
+      <w:r>
+        <w:t xml:space="preserve"> la planificación de clase</w:t>
+      </w:r>
+      <w:r>
+        <w:t>s</w:t>
+      </w:r>
+      <w:r>
+        <w:t xml:space="preserve"> y </w:t>
+      </w:r>
+      <w:r>
+        <w:t xml:space="preserve">permitir la </w:t>
+      </w:r>
+      <w:r>
+        <w:t xml:space="preserve">comparación </w:t>
+      </w:r>
+      <w:r>
+        <w:t>de</w:t>
+      </w:r>
+      <w:r>
+        <w:t xml:space="preserve"> </w:t>
+      </w:r>
+      <w:r>
+        <w:t>lo planificado con lo realmente dictado.</w:t>
+      </w:r>
+      <w:r>
+        <w:t xml:space="preserve"> </w:t>
+      </w:r>
+    </w:p>
+    <w:p>
+      <w:r>
+        <w:t>Gesti</w:t>
+      </w:r>
+      <w:r>
+        <w:t>onar</w:t>
+      </w:r>
+      <w:r>
+        <w:t xml:space="preserve"> </w:t>
+      </w:r>
+      <w:r>
+        <w:t>la</w:t>
+      </w:r>
+      <w:r>
+        <w:t xml:space="preserve"> comunicación entre los diferentes actores</w:t>
+      </w:r>
+      <w:r>
+        <w:t xml:space="preserve">, a través de </w:t>
+      </w:r>
+      <w:r>
+        <w:t>mensajería</w:t>
+      </w:r>
+      <w:r>
+        <w:t xml:space="preserve"> interna</w:t>
+      </w:r>
+      <w:r>
+        <w:t>, correo, foros</w:t>
+      </w:r>
+      <w:r>
+        <w:t>, etc., c</w:t>
+      </w:r>
+      <w:r>
+        <w:t>on el fin de lograr mayor disponibilida</w:t>
+      </w:r>
+      <w:r>
+        <w:t>d de información e integración de</w:t>
+      </w:r>
+      <w:r>
+        <w:t xml:space="preserve"> la comunidad educativa.</w:t>
+      </w:r>
+    </w:p>
+    <w:p/>
+    <w:p>
       <w:pPr>
         <w:pStyle w:val="Ttulo2"/>
       </w:pPr>
-    </w:p>
+      <w:bookmarkStart w:id="8" w:name="_Toc290939940"/>
+      <w:r>
+        <w:t>Límites</w:t>
+      </w:r>
+      <w:bookmarkEnd w:id="8"/>
+    </w:p>
+    <w:p>
+      <w:r>
+        <w:t>Desde la captura de información del sistema transaccional.</w:t>
+      </w:r>
+    </w:p>
+    <w:p>
+      <w:r>
+        <w:t xml:space="preserve">Hasta la </w:t>
+      </w:r>
+      <w:r>
+        <w:t>obtención de</w:t>
+      </w:r>
+      <w:r>
+        <w:t xml:space="preserve"> información que agregue valor a la toma de decisiones.</w:t>
+      </w:r>
+    </w:p>
+    <w:p/>
     <w:p>
       <w:pPr>
         <w:pStyle w:val="Ttulo2"/>
       </w:pPr>
-      <w:bookmarkStart w:id="8" w:name="_Toc290939939"/>
-      <w:r>
-        <w:t>Objetivo</w:t>
-      </w:r>
-      <w:bookmarkEnd w:id="8"/>
-    </w:p>
-    <w:p>
-      <w:r>
-        <w:t>B</w:t>
-      </w:r>
-      <w:r>
-        <w:t>rindar información respect</w:t>
-      </w:r>
-      <w:r>
-        <w:t>o de las</w:t>
-      </w:r>
-      <w:r>
-        <w:t xml:space="preserve"> actividades acad</w:t>
-      </w:r>
-      <w:r>
-        <w:t>émicas e institucionales a toda</w:t>
-      </w:r>
-      <w:r>
-        <w:t xml:space="preserve"> la comunidad educativa (alumnos, profesores, </w:t>
-      </w:r>
-      <w:r>
-        <w:t>preceptores, directivos, padres</w:t>
-      </w:r>
-      <w:r>
-        <w:t xml:space="preserve">) en la medida que corresponde según sus roles y haciendo énfasis en </w:t>
-      </w:r>
-      <w:r>
-        <w:t>resúmen</w:t>
-      </w:r>
-      <w:r>
-        <w:t>es</w:t>
-      </w:r>
-      <w:r>
-        <w:t xml:space="preserve"> estadísticos; obteniendo la información de un sistema transaccional</w:t>
-      </w:r>
-      <w:r>
-        <w:t xml:space="preserve"> existente</w:t>
-      </w:r>
-      <w:r>
-        <w:t>.</w:t>
-      </w:r>
-    </w:p>
-    <w:p>
-      <w:r>
-        <w:t>Gestionar</w:t>
-      </w:r>
-      <w:r>
-        <w:t xml:space="preserve"> la planificación de clase</w:t>
-      </w:r>
-      <w:r>
-        <w:t>s</w:t>
-      </w:r>
-      <w:r>
-        <w:t xml:space="preserve"> y </w:t>
-      </w:r>
-      <w:r>
-        <w:t xml:space="preserve">permitir la </w:t>
-      </w:r>
-      <w:r>
-        <w:t xml:space="preserve">comparación </w:t>
-      </w:r>
-      <w:r>
-        <w:t>de</w:t>
-      </w:r>
-      <w:r>
-        <w:t xml:space="preserve"> </w:t>
-      </w:r>
-      <w:r>
-        <w:t>lo planificado con lo realmente dictado.</w:t>
-      </w:r>
-      <w:r>
-        <w:t xml:space="preserve"> </w:t>
-      </w:r>
-    </w:p>
-    <w:p>
-      <w:r>
-        <w:t>Gesti</w:t>
-      </w:r>
-      <w:r>
-        <w:t>onar</w:t>
-      </w:r>
-      <w:r>
-        <w:t xml:space="preserve"> </w:t>
-      </w:r>
-      <w:r>
-        <w:t>la</w:t>
-      </w:r>
-      <w:r>
-        <w:t xml:space="preserve"> comunicación entre los diferentes actores</w:t>
-      </w:r>
-      <w:r>
-        <w:t xml:space="preserve">, a través de </w:t>
-      </w:r>
-      <w:r>
-        <w:t>mensajería</w:t>
-      </w:r>
-      <w:r>
-        <w:t xml:space="preserve"> interna</w:t>
-      </w:r>
-      <w:r>
-        <w:t>, correo, foros</w:t>
-      </w:r>
-      <w:r>
-        <w:t>, etc., c</w:t>
-      </w:r>
-      <w:r>
-        <w:t>on el fin de lograr mayor disponibilida</w:t>
-      </w:r>
-      <w:r>
-        <w:t>d de información e integración de</w:t>
-      </w:r>
-      <w:r>
-        <w:t xml:space="preserve"> la comunidad educativa.</w:t>
-      </w:r>
-    </w:p>
-    <w:p/>
-    <w:p>
-      <w:pPr>
-        <w:pStyle w:val="Ttulo2"/>
-      </w:pPr>
-      <w:bookmarkStart w:id="9" w:name="_Toc290939940"/>
-      <w:r>
-        <w:t>Límites</w:t>
+      <w:bookmarkStart w:id="9" w:name="_Toc290939941"/>
+      <w:r>
+        <w:t>Alcances</w:t>
       </w:r>
       <w:bookmarkEnd w:id="9"/>
     </w:p>
     <w:p>
-      <w:r>
-        <w:t>Desde la captura de información del sistema transaccional.</w:t>
-      </w:r>
-    </w:p>
-    <w:p>
-      <w:r>
-        <w:t xml:space="preserve">Hasta la </w:t>
-      </w:r>
-      <w:r>
-        <w:t>obtención de</w:t>
-      </w:r>
-      <w:r>
-        <w:t xml:space="preserve"> información que agregue valor a la toma de decisiones.</w:t>
-      </w:r>
-    </w:p>
-    <w:p/>
-    <w:p>
-      <w:pPr>
-        <w:pStyle w:val="Ttulo2"/>
-      </w:pPr>
-      <w:bookmarkStart w:id="10" w:name="_Toc290939941"/>
-      <w:r>
-        <w:t>Alcances</w:t>
+      <w:pPr>
+        <w:pStyle w:val="Ttulo3"/>
+      </w:pPr>
+      <w:bookmarkStart w:id="10" w:name="_Toc290939942"/>
+      <w:r>
+        <w:t>Módulo de Gestión de Planificación</w:t>
       </w:r>
       <w:bookmarkEnd w:id="10"/>
-    </w:p>
-    <w:p>
-      <w:pPr>
-        <w:pStyle w:val="Ttulo3"/>
-      </w:pPr>
-      <w:bookmarkStart w:id="11" w:name="_Toc290939942"/>
-      <w:r>
-        <w:t>Módulo de Gestión de Planificación</w:t>
-      </w:r>
-      <w:bookmarkEnd w:id="11"/>
     </w:p>
     <w:p>
       <w:pPr>
@@ -1101,18 +1099,237 @@
         <w:t>Consultar tablero de control.</w:t>
       </w:r>
       <w:r>
-        <w:t xml:space="preserve"> (DETALLAR LOS ELEMENTOS O COMPONENTES)</w:t>
+        <w:t xml:space="preserve"> </w:t>
+      </w:r>
+    </w:p>
+    <w:p>
+      <w:pPr>
+        <w:pStyle w:val="Prrafodelista"/>
+        <w:ind w:left="1429" w:firstLine="0"/>
+        <w:jc w:val="left"/>
+        <w:rPr>
+          <w:rStyle w:val="apple-style-span"/>
+          <w:rFonts w:ascii="Arial" w:hAnsi="Arial" w:cs="Arial"/>
+          <w:color w:val="000000"/>
+          <w:sz w:val="20"/>
+          <w:szCs w:val="20"/>
+        </w:rPr>
+      </w:pPr>
+      <w:r>
+        <w:rPr>
+          <w:rStyle w:val="apple-style-span"/>
+          <w:rFonts w:ascii="Arial" w:hAnsi="Arial" w:cs="Arial"/>
+          <w:color w:val="000000"/>
+          <w:sz w:val="20"/>
+          <w:szCs w:val="20"/>
+        </w:rPr>
+        <w:t>Docente:</w:t>
+      </w:r>
+    </w:p>
+    <w:p>
+      <w:pPr>
+        <w:pStyle w:val="Prrafodelista"/>
+        <w:numPr>
+          <w:ilvl w:val="0"/>
+          <w:numId w:val="24"/>
+        </w:numPr>
+        <w:jc w:val="left"/>
+        <w:rPr>
+          <w:rStyle w:val="apple-style-span"/>
+          <w:rFonts w:ascii="Arial" w:hAnsi="Arial" w:cs="Arial"/>
+          <w:color w:val="000000"/>
+          <w:sz w:val="20"/>
+          <w:szCs w:val="20"/>
+        </w:rPr>
+      </w:pPr>
+      <w:r>
+        <w:rPr>
+          <w:rStyle w:val="apple-style-span"/>
+          <w:rFonts w:ascii="Arial" w:hAnsi="Arial" w:cs="Arial"/>
+          <w:color w:val="000000"/>
+          <w:sz w:val="20"/>
+          <w:szCs w:val="20"/>
+        </w:rPr>
+        <w:t>Representación gráfica del nivel de calificaciones de alumnos</w:t>
+      </w:r>
+    </w:p>
+    <w:p>
+      <w:pPr>
+        <w:pStyle w:val="Prrafodelista"/>
+        <w:numPr>
+          <w:ilvl w:val="0"/>
+          <w:numId w:val="24"/>
+        </w:numPr>
+        <w:jc w:val="left"/>
+        <w:rPr>
+          <w:rStyle w:val="apple-style-span"/>
+          <w:rFonts w:ascii="Arial" w:hAnsi="Arial" w:cs="Arial"/>
+          <w:color w:val="000000"/>
+          <w:sz w:val="20"/>
+          <w:szCs w:val="20"/>
+        </w:rPr>
+      </w:pPr>
+      <w:r>
+        <w:rPr>
+          <w:rStyle w:val="apple-style-span"/>
+          <w:rFonts w:ascii="Arial" w:hAnsi="Arial" w:cs="Arial"/>
+          <w:color w:val="000000"/>
+          <w:sz w:val="20"/>
+          <w:szCs w:val="20"/>
+        </w:rPr>
+        <w:t>Representación gráfica del desvío de la planificación de clases</w:t>
+      </w:r>
+    </w:p>
+    <w:p>
+      <w:pPr>
+        <w:ind w:left="1416" w:firstLine="0"/>
+        <w:jc w:val="left"/>
+        <w:rPr>
+          <w:rStyle w:val="apple-style-span"/>
+          <w:rFonts w:ascii="Arial" w:hAnsi="Arial" w:cs="Arial"/>
+          <w:color w:val="000000"/>
+          <w:sz w:val="20"/>
+          <w:szCs w:val="20"/>
+        </w:rPr>
+      </w:pPr>
+      <w:r>
+        <w:rPr>
+          <w:rStyle w:val="apple-style-span"/>
+          <w:rFonts w:ascii="Arial" w:hAnsi="Arial" w:cs="Arial"/>
+          <w:color w:val="000000"/>
+          <w:sz w:val="20"/>
+          <w:szCs w:val="20"/>
+        </w:rPr>
+        <w:t>Directivo:</w:t>
+      </w:r>
+    </w:p>
+    <w:p>
+      <w:pPr>
+        <w:pStyle w:val="Prrafodelista"/>
+        <w:numPr>
+          <w:ilvl w:val="0"/>
+          <w:numId w:val="25"/>
+        </w:numPr>
+        <w:jc w:val="left"/>
+        <w:rPr>
+          <w:rStyle w:val="apple-style-span"/>
+        </w:rPr>
+      </w:pPr>
+      <w:r>
+        <w:rPr>
+          <w:rStyle w:val="apple-style-span"/>
+          <w:rFonts w:ascii="Arial" w:hAnsi="Arial" w:cs="Arial"/>
+          <w:color w:val="000000"/>
+          <w:sz w:val="20"/>
+          <w:szCs w:val="20"/>
+        </w:rPr>
+        <w:t>Representación gráfica del nivel de calificaciones de cursos</w:t>
+      </w:r>
+    </w:p>
+    <w:p>
+      <w:pPr>
+        <w:pStyle w:val="Prrafodelista"/>
+        <w:numPr>
+          <w:ilvl w:val="0"/>
+          <w:numId w:val="25"/>
+        </w:numPr>
+        <w:jc w:val="left"/>
+        <w:rPr>
+          <w:rStyle w:val="apple-style-span"/>
+        </w:rPr>
+      </w:pPr>
+      <w:bookmarkStart w:id="11" w:name="_GoBack"/>
+      <w:bookmarkEnd w:id="11"/>
+      <w:r>
+        <w:rPr>
+          <w:rStyle w:val="apple-style-span"/>
+          <w:rFonts w:ascii="Arial" w:hAnsi="Arial" w:cs="Arial"/>
+          <w:color w:val="000000"/>
+          <w:sz w:val="20"/>
+          <w:szCs w:val="20"/>
+        </w:rPr>
+        <w:t>Representación gráfica del nivel de calificaciones de asignatura</w:t>
+      </w:r>
+    </w:p>
+    <w:p>
+      <w:pPr>
+        <w:pStyle w:val="Prrafodelista"/>
+        <w:numPr>
+          <w:ilvl w:val="0"/>
+          <w:numId w:val="25"/>
+        </w:numPr>
+        <w:jc w:val="left"/>
+        <w:rPr>
+          <w:rStyle w:val="apple-style-span"/>
+        </w:rPr>
+      </w:pPr>
+      <w:r>
+        <w:rPr>
+          <w:rStyle w:val="apple-style-span"/>
+          <w:rFonts w:ascii="Arial" w:hAnsi="Arial" w:cs="Arial"/>
+          <w:color w:val="000000"/>
+          <w:sz w:val="20"/>
+          <w:szCs w:val="20"/>
+        </w:rPr>
+        <w:t>Representación gráfica del nivel de inasistencias de cursos (alumnos)</w:t>
+      </w:r>
+    </w:p>
+    <w:p>
+      <w:pPr>
+        <w:pStyle w:val="Prrafodelista"/>
+        <w:numPr>
+          <w:ilvl w:val="0"/>
+          <w:numId w:val="25"/>
+        </w:numPr>
+        <w:jc w:val="left"/>
+        <w:rPr>
+          <w:rStyle w:val="apple-style-span"/>
+        </w:rPr>
+      </w:pPr>
+      <w:r>
+        <w:rPr>
+          <w:rStyle w:val="apple-style-span"/>
+          <w:rFonts w:ascii="Arial" w:hAnsi="Arial" w:cs="Arial"/>
+          <w:color w:val="000000"/>
+          <w:sz w:val="20"/>
+          <w:szCs w:val="20"/>
+        </w:rPr>
+        <w:t>Representación gráfica del nivel de inasistencias de cursos (docentes)</w:t>
+      </w:r>
+    </w:p>
+    <w:p>
+      <w:pPr>
+        <w:pStyle w:val="Prrafodelista"/>
+        <w:numPr>
+          <w:ilvl w:val="0"/>
+          <w:numId w:val="25"/>
+        </w:numPr>
+        <w:jc w:val="left"/>
+      </w:pPr>
+      <w:r>
+        <w:rPr>
+          <w:rStyle w:val="apple-style-span"/>
+          <w:rFonts w:ascii="Arial" w:hAnsi="Arial" w:cs="Arial"/>
+          <w:color w:val="000000"/>
+          <w:sz w:val="20"/>
+          <w:szCs w:val="20"/>
+        </w:rPr>
+        <w:t>Representación gráfica del desvío de la planificación de clases por curso</w:t>
       </w:r>
     </w:p>
     <w:p>
       <w:pPr>
         <w:pStyle w:val="Ttulo3"/>
+        <w:jc w:val="left"/>
       </w:pPr>
       <w:bookmarkStart w:id="12" w:name="_Toc290939943"/>
       <w:r>
-        <w:t>Módulo de Gestión de Informes Estadísticos</w:t>
+        <w:t xml:space="preserve">Módulo de </w:t>
       </w:r>
       <w:bookmarkEnd w:id="12"/>
+      <w:r>
+        <w:t>Reporte</w:t>
+      </w:r>
     </w:p>
     <w:p>
       <w:pPr>
@@ -1123,7 +1340,13 @@
         </w:numPr>
       </w:pPr>
       <w:r>
-        <w:t>Generar listados de ranking de alumnos y de profesores según sus inasistencias.</w:t>
+        <w:t xml:space="preserve">Generar </w:t>
+      </w:r>
+      <w:r>
+        <w:t>reporte</w:t>
+      </w:r>
+      <w:r>
+        <w:t xml:space="preserve"> de alumnos y de profesores según sus inasistencias.</w:t>
       </w:r>
     </w:p>
     <w:p>
@@ -1135,7 +1358,20 @@
         </w:numPr>
       </w:pPr>
       <w:r>
-        <w:t>Generar listados de rendimiento de alumnos.</w:t>
+        <w:lastRenderedPageBreak/>
+        <w:t xml:space="preserve">Generar </w:t>
+      </w:r>
+      <w:r>
+        <w:t>reporte</w:t>
+      </w:r>
+      <w:r>
+        <w:t xml:space="preserve"> de rendimiento de alumnos</w:t>
+      </w:r>
+      <w:r>
+        <w:t xml:space="preserve"> por periodo</w:t>
+      </w:r>
+      <w:r>
+        <w:t>.</w:t>
       </w:r>
     </w:p>
     <w:p>
@@ -1147,7 +1383,19 @@
         </w:numPr>
       </w:pPr>
       <w:r>
-        <w:t>Generar listado de rendimientos de profesores.</w:t>
+        <w:t xml:space="preserve">Generar </w:t>
+      </w:r>
+      <w:r>
+        <w:t>reporte</w:t>
+      </w:r>
+      <w:r>
+        <w:t xml:space="preserve"> de rendimientos de profesores</w:t>
+      </w:r>
+      <w:r>
+        <w:t xml:space="preserve"> por periodo</w:t>
+      </w:r>
+      <w:r>
+        <w:t>.</w:t>
       </w:r>
     </w:p>
     <w:p>
@@ -1159,7 +1407,13 @@
         </w:numPr>
       </w:pPr>
       <w:r>
-        <w:t>Generar listado de rendimiento por cursos.</w:t>
+        <w:t xml:space="preserve">Generar </w:t>
+      </w:r>
+      <w:r>
+        <w:t>reporte</w:t>
+      </w:r>
+      <w:r>
+        <w:t xml:space="preserve"> de rendimiento por cursos.</w:t>
       </w:r>
     </w:p>
     <w:p>
@@ -1171,19 +1425,7 @@
         </w:numPr>
       </w:pPr>
       <w:r>
-        <w:t>Generar estad</w:t>
-      </w:r>
-      <w:r>
-        <w:t>ística de uso</w:t>
-      </w:r>
-      <w:r>
-        <w:t xml:space="preserve"> sobre la cantidad de accesos a la autogestión</w:t>
-      </w:r>
-      <w:r>
-        <w:t xml:space="preserve"> por mes</w:t>
-      </w:r>
-      <w:r>
-        <w:t>.</w:t>
+        <w:t>Generar reporte de rendimiento por asignatura y curso.</w:t>
       </w:r>
     </w:p>
     <w:p>
@@ -1198,16 +1440,31 @@
         <w:t xml:space="preserve">Generar </w:t>
       </w:r>
       <w:r>
-        <w:t xml:space="preserve">estadística de uso </w:t>
-      </w:r>
-      <w:r>
-        <w:t xml:space="preserve">sobre uso de los </w:t>
-      </w:r>
-      <w:r>
-        <w:t xml:space="preserve">diferentes </w:t>
-      </w:r>
-      <w:r>
-        <w:t>foros de discusión.</w:t>
+        <w:t>reporte</w:t>
+      </w:r>
+      <w:r>
+        <w:t xml:space="preserve"> </w:t>
+      </w:r>
+      <w:r>
+        <w:t>estad</w:t>
+      </w:r>
+      <w:r>
+        <w:t>ístic</w:t>
+      </w:r>
+      <w:r>
+        <w:t>o</w:t>
+      </w:r>
+      <w:r>
+        <w:t xml:space="preserve"> de uso</w:t>
+      </w:r>
+      <w:r>
+        <w:t xml:space="preserve"> sobre la cantidad de accesos a la autogestión</w:t>
+      </w:r>
+      <w:r>
+        <w:t xml:space="preserve"> por mes</w:t>
+      </w:r>
+      <w:r>
+        <w:t>.</w:t>
       </w:r>
     </w:p>
     <w:p>
@@ -1219,19 +1476,20 @@
         </w:numPr>
       </w:pPr>
       <w:r>
-        <w:t xml:space="preserve">Generar estadísticas sobre las encuestas de los alumnos y de los padres. </w:t>
-      </w:r>
-    </w:p>
-    <w:p>
-      <w:pPr>
-        <w:pStyle w:val="Ttulo3"/>
-      </w:pPr>
-      <w:bookmarkStart w:id="13" w:name="_Toc290939944"/>
-      <w:r>
-        <w:lastRenderedPageBreak/>
-        <w:t>Módulo de Gestión de Comunicación</w:t>
-      </w:r>
-      <w:bookmarkEnd w:id="13"/>
+        <w:t xml:space="preserve">Generar </w:t>
+      </w:r>
+      <w:r>
+        <w:t>reporte</w:t>
+      </w:r>
+      <w:r>
+        <w:t xml:space="preserve"> </w:t>
+      </w:r>
+      <w:r>
+        <w:t>estadístico</w:t>
+      </w:r>
+      <w:r>
+        <w:t xml:space="preserve"> sobre las encuestas de los alumnos y de los padres. </w:t>
+      </w:r>
     </w:p>
     <w:p>
       <w:pPr>
@@ -1242,8 +1500,30 @@
         </w:numPr>
       </w:pPr>
       <w:r>
-        <w:t>Generar mensajería electrónica.</w:t>
-      </w:r>
+        <w:t xml:space="preserve">Generar </w:t>
+      </w:r>
+      <w:r>
+        <w:t>reporte estadísticos</w:t>
+      </w:r>
+      <w:r>
+        <w:t xml:space="preserve"> de desempeño de alumnos en diferentes materias en el período respecto a años anteriores.</w:t>
+      </w:r>
+    </w:p>
+    <w:p>
+      <w:pPr>
+        <w:pStyle w:val="Prrafodelista"/>
+        <w:ind w:left="1429" w:firstLine="0"/>
+      </w:pPr>
+    </w:p>
+    <w:p>
+      <w:pPr>
+        <w:pStyle w:val="Ttulo3"/>
+      </w:pPr>
+      <w:bookmarkStart w:id="13" w:name="_Toc290939944"/>
+      <w:r>
+        <w:t>Módulo de Gestión de Comunicación</w:t>
+      </w:r>
+      <w:bookmarkEnd w:id="13"/>
     </w:p>
     <w:p>
       <w:pPr>
@@ -1254,7 +1534,13 @@
         </w:numPr>
       </w:pPr>
       <w:r>
-        <w:t xml:space="preserve">Generar mensaje en foro. </w:t>
+        <w:t xml:space="preserve">Generar </w:t>
+      </w:r>
+      <w:r>
+        <w:t>mensaje</w:t>
+      </w:r>
+      <w:r>
+        <w:t>.</w:t>
       </w:r>
     </w:p>
     <w:p>
@@ -1290,7 +1576,19 @@
         </w:numPr>
       </w:pPr>
       <w:r>
-        <w:t>Consultar foro.</w:t>
+        <w:t xml:space="preserve">Enviar notificaciones </w:t>
+      </w:r>
+      <w:r>
+        <w:t xml:space="preserve">de sanciones e inasistencia </w:t>
+      </w:r>
+      <w:r>
+        <w:t>vía mensaje de texto</w:t>
+      </w:r>
+      <w:r>
+        <w:t xml:space="preserve"> a los padres/tutores.</w:t>
+      </w:r>
+      <w:r>
+        <w:t xml:space="preserve"> </w:t>
       </w:r>
     </w:p>
     <w:p>
@@ -1302,7 +1600,35 @@
         </w:numPr>
       </w:pPr>
       <w:r>
-        <w:t>Registrar encuesta anónima de alumnos.</w:t>
+        <w:t xml:space="preserve">Enviar notificaciones </w:t>
+      </w:r>
+      <w:r>
+        <w:t xml:space="preserve">de sanciones e inasistencia vía </w:t>
+      </w:r>
+      <w:r>
+        <w:t>email</w:t>
+      </w:r>
+      <w:r>
+        <w:t xml:space="preserve"> a los padres/tutores. </w:t>
+      </w:r>
+    </w:p>
+    <w:p>
+      <w:pPr>
+        <w:pStyle w:val="Prrafodelista"/>
+        <w:ind w:left="1429" w:firstLine="0"/>
+      </w:pPr>
+    </w:p>
+    <w:p>
+      <w:pPr>
+        <w:pStyle w:val="Ttulo3"/>
+      </w:pPr>
+      <w:proofErr w:type="spellStart"/>
+      <w:r>
+        <w:t>Modulo</w:t>
+      </w:r>
+      <w:proofErr w:type="spellEnd"/>
+      <w:r>
+        <w:t xml:space="preserve"> de gestión de foro</w:t>
       </w:r>
     </w:p>
     <w:p>
@@ -1313,8 +1639,12 @@
           <w:numId w:val="21"/>
         </w:numPr>
       </w:pPr>
-      <w:r>
-        <w:t>Registrar encuesta anónima de padres.</w:t>
+      <w:bookmarkStart w:id="14" w:name="_Toc290939945"/>
+      <w:r>
+        <w:t>Consultar foro.</w:t>
+      </w:r>
+      <w:r>
+        <w:t xml:space="preserve"> </w:t>
       </w:r>
     </w:p>
     <w:p>
@@ -1326,41 +1656,19 @@
         </w:numPr>
       </w:pPr>
       <w:r>
-        <w:t>Enviar notificaciones vía SMS a los padres/tutores.</w:t>
-      </w:r>
-      <w:r>
-        <w:t xml:space="preserve"> (al final como quedamos con esto</w:t>
-      </w:r>
-      <w:proofErr w:type="gramStart"/>
-      <w:r>
-        <w:t>?</w:t>
-      </w:r>
-      <w:proofErr w:type="gramEnd"/>
-      <w:r>
-        <w:t xml:space="preserve"> Cuales son diarios y </w:t>
-      </w:r>
-      <w:proofErr w:type="spellStart"/>
-      <w:r>
-        <w:t>cuales</w:t>
-      </w:r>
-      <w:proofErr w:type="spellEnd"/>
-      <w:r>
-        <w:t xml:space="preserve"> semanales</w:t>
-      </w:r>
-      <w:proofErr w:type="gramStart"/>
-      <w:r>
-        <w:t>?</w:t>
-      </w:r>
-      <w:proofErr w:type="gramEnd"/>
-      <w:r>
-        <w:t>)</w:t>
-      </w:r>
+        <w:t xml:space="preserve">Generar mensaje en foro. </w:t>
+      </w:r>
+    </w:p>
+    <w:p>
+      <w:pPr>
+        <w:pStyle w:val="Prrafodelista"/>
+        <w:ind w:left="1429" w:firstLine="0"/>
+      </w:pPr>
     </w:p>
     <w:p>
       <w:pPr>
         <w:pStyle w:val="Ttulo3"/>
       </w:pPr>
-      <w:bookmarkStart w:id="14" w:name="_Toc290939945"/>
       <w:r>
         <w:t>Módulo de Gestión Agenda de Actividades</w:t>
       </w:r>
@@ -1399,10 +1707,10 @@
         </w:numPr>
       </w:pPr>
       <w:r>
-        <w:t xml:space="preserve">Registrar actividades </w:t>
-      </w:r>
-      <w:r>
-        <w:t>específicas</w:t>
+        <w:t xml:space="preserve">Registrar </w:t>
+      </w:r>
+      <w:r>
+        <w:t>evento</w:t>
       </w:r>
       <w:r>
         <w:t>.</w:t>
@@ -1550,17 +1858,6 @@
         <w:t>Generar estadística de utilización de sistema según perfiles.</w:t>
       </w:r>
     </w:p>
-    <w:p/>
-    <w:p>
-      <w:pPr>
-        <w:pStyle w:val="Ttulo3"/>
-      </w:pPr>
-      <w:bookmarkStart w:id="16" w:name="_Toc290939947"/>
-      <w:r>
-        <w:t>Módulo de Gestión de Información de Alumnos</w:t>
-      </w:r>
-      <w:bookmarkEnd w:id="16"/>
-    </w:p>
     <w:p>
       <w:pPr>
         <w:pStyle w:val="Prrafodelista"/>
@@ -1570,8 +1867,130 @@
         </w:numPr>
       </w:pPr>
       <w:r>
-        <w:t>Consultar historial de alumno por materia, curso o nivel</w:t>
-      </w:r>
+        <w:t>Registrar email de usuario.</w:t>
+      </w:r>
+    </w:p>
+    <w:p>
+      <w:pPr>
+        <w:pStyle w:val="Ttulo3"/>
+      </w:pPr>
+      <w:r>
+        <w:lastRenderedPageBreak/>
+        <w:t>Módulo</w:t>
+      </w:r>
+      <w:r>
+        <w:t xml:space="preserve"> de </w:t>
+      </w:r>
+      <w:r>
+        <w:t>importación de datos</w:t>
+      </w:r>
+    </w:p>
+    <w:p>
+      <w:pPr>
+        <w:pStyle w:val="Prrafodelista"/>
+        <w:numPr>
+          <w:ilvl w:val="0"/>
+          <w:numId w:val="22"/>
+        </w:numPr>
+      </w:pPr>
+      <w:r>
+        <w:t xml:space="preserve">Registrar escala de calificaciones. </w:t>
+      </w:r>
+    </w:p>
+    <w:p>
+      <w:pPr>
+        <w:pStyle w:val="Prrafodelista"/>
+        <w:numPr>
+          <w:ilvl w:val="0"/>
+          <w:numId w:val="22"/>
+        </w:numPr>
+      </w:pPr>
+      <w:r>
+        <w:t>Registrar Alumnos.</w:t>
+      </w:r>
+    </w:p>
+    <w:p>
+      <w:pPr>
+        <w:pStyle w:val="Prrafodelista"/>
+        <w:numPr>
+          <w:ilvl w:val="0"/>
+          <w:numId w:val="22"/>
+        </w:numPr>
+      </w:pPr>
+      <w:r>
+        <w:t xml:space="preserve">Registrar personal de la institución. </w:t>
+      </w:r>
+    </w:p>
+    <w:p>
+      <w:pPr>
+        <w:pStyle w:val="Prrafodelista"/>
+        <w:numPr>
+          <w:ilvl w:val="0"/>
+          <w:numId w:val="22"/>
+        </w:numPr>
+      </w:pPr>
+      <w:r>
+        <w:t>Registrar asignaturas.</w:t>
+      </w:r>
+    </w:p>
+    <w:p>
+      <w:pPr>
+        <w:pStyle w:val="Prrafodelista"/>
+        <w:numPr>
+          <w:ilvl w:val="0"/>
+          <w:numId w:val="22"/>
+        </w:numPr>
+      </w:pPr>
+      <w:r>
+        <w:t>Registrar sanciones.</w:t>
+      </w:r>
+    </w:p>
+    <w:p>
+      <w:pPr>
+        <w:pStyle w:val="Prrafodelista"/>
+        <w:numPr>
+          <w:ilvl w:val="0"/>
+          <w:numId w:val="22"/>
+        </w:numPr>
+      </w:pPr>
+      <w:r>
+        <w:t>Registrar calificaciones.</w:t>
+      </w:r>
+    </w:p>
+    <w:p>
+      <w:pPr>
+        <w:pStyle w:val="Prrafodelista"/>
+        <w:numPr>
+          <w:ilvl w:val="0"/>
+          <w:numId w:val="22"/>
+        </w:numPr>
+      </w:pPr>
+      <w:r>
+        <w:t xml:space="preserve">Registrar inasistencias de alumnos. </w:t>
+      </w:r>
+    </w:p>
+    <w:p>
+      <w:pPr>
+        <w:pStyle w:val="Prrafodelista"/>
+        <w:numPr>
+          <w:ilvl w:val="0"/>
+          <w:numId w:val="22"/>
+        </w:numPr>
+      </w:pPr>
+      <w:r>
+        <w:t>Registrar inasistencias de profesores.</w:t>
+      </w:r>
+    </w:p>
+    <w:p/>
+    <w:p>
+      <w:pPr>
+        <w:pStyle w:val="Ttulo3"/>
+      </w:pPr>
+      <w:bookmarkStart w:id="16" w:name="_Toc290939947"/>
+      <w:r>
+        <w:t>Módulo de Gestión de Información de Alumnos</w:t>
+      </w:r>
+      <w:bookmarkEnd w:id="16"/>
     </w:p>
     <w:p>
       <w:pPr>
@@ -1582,7 +2001,10 @@
         </w:numPr>
       </w:pPr>
       <w:r>
-        <w:t>Consultar rendimiento académico del año en curso</w:t>
+        <w:t>Consultar historial de a</w:t>
+      </w:r>
+      <w:r>
+        <w:t>lumno por materia, curso.</w:t>
       </w:r>
     </w:p>
     <w:p>
@@ -1594,7 +2016,7 @@
         </w:numPr>
       </w:pPr>
       <w:r>
-        <w:t>Consultar inasistencias de alumno</w:t>
+        <w:t>Consultar rendimiento académico del año en curso</w:t>
       </w:r>
     </w:p>
     <w:p>
@@ -1606,7 +2028,7 @@
         </w:numPr>
       </w:pPr>
       <w:r>
-        <w:t>Consultar sanciones de alumno</w:t>
+        <w:t>Consultar inasistencias de alumno</w:t>
       </w:r>
     </w:p>
     <w:p>
@@ -1618,7 +2040,7 @@
         </w:numPr>
       </w:pPr>
       <w:r>
-        <w:t>Consultar calificaciones de alumno</w:t>
+        <w:t>Consultar sanciones de alumno</w:t>
       </w:r>
     </w:p>
     <w:p>
@@ -1630,7 +2052,15 @@
         </w:numPr>
       </w:pPr>
       <w:r>
-        <w:t>Generar estadística de desempeño de alumnos en diferentes materias en el período en curso.</w:t>
+        <w:t>Consultar calificaciones de alumno</w:t>
+      </w:r>
+    </w:p>
+    <w:p>
+      <w:pPr>
+        <w:pStyle w:val="Ttulo3"/>
+      </w:pPr>
+      <w:r>
+        <w:t>Módulo Web</w:t>
       </w:r>
     </w:p>
     <w:p>
@@ -1642,17 +2072,7 @@
         </w:numPr>
       </w:pPr>
       <w:r>
-        <w:t>Generar estadística de desempeño de alumnos en diferentes materias en el período respecto a años anteriores.</w:t>
-      </w:r>
-    </w:p>
-    <w:p/>
-    <w:p>
-      <w:pPr>
-        <w:pStyle w:val="Ttulo3"/>
-      </w:pPr>
-      <w:r>
-        <w:lastRenderedPageBreak/>
-        <w:t>Módulo Web</w:t>
+        <w:t>Registrar novedades institucionales.</w:t>
       </w:r>
     </w:p>
     <w:p>
@@ -1664,7 +2084,18 @@
         </w:numPr>
       </w:pPr>
       <w:r>
-        <w:t>Registrar novedades institucionales.</w:t>
+        <w:t>Actualizar novedades institucionales.</w:t>
+      </w:r>
+    </w:p>
+    <w:p>
+      <w:pPr>
+        <w:pStyle w:val="Ttulo3"/>
+      </w:pPr>
+      <w:r>
+        <w:t xml:space="preserve">Módulo </w:t>
+      </w:r>
+      <w:r>
+        <w:t>Novedades Áulicas</w:t>
       </w:r>
     </w:p>
     <w:p>
@@ -1676,7 +2107,10 @@
         </w:numPr>
       </w:pPr>
       <w:r>
-        <w:t>Actualizar novedades institucionales.</w:t>
+        <w:t>Registrar</w:t>
+      </w:r>
+      <w:r>
+        <w:t xml:space="preserve"> novedades en aula.</w:t>
       </w:r>
     </w:p>
     <w:p>
@@ -1688,7 +2122,7 @@
         </w:numPr>
       </w:pPr>
       <w:r>
-        <w:t>Autenticar accesos de usuarios remotos.</w:t>
+        <w:t>Consultar novedades en aula.</w:t>
       </w:r>
     </w:p>
     <w:p>
@@ -1696,10 +2130,7 @@
         <w:pStyle w:val="Ttulo3"/>
       </w:pPr>
       <w:r>
-        <w:t xml:space="preserve">Módulo </w:t>
-      </w:r>
-      <w:r>
-        <w:t>Novedades Áulicas</w:t>
+        <w:t>Módulo Encuestas</w:t>
       </w:r>
     </w:p>
     <w:p>
@@ -1711,7 +2142,16 @@
         </w:numPr>
       </w:pPr>
       <w:r>
-        <w:t>Registrar hechos y novedades en aula.</w:t>
+        <w:t>Crear encuestas</w:t>
+      </w:r>
+      <w:r>
+        <w:t xml:space="preserve"> parametrizables</w:t>
+      </w:r>
+      <w:r>
+        <w:t xml:space="preserve"> de alumnos hacia docentes</w:t>
+      </w:r>
+      <w:r>
+        <w:t>.</w:t>
       </w:r>
     </w:p>
     <w:p>
@@ -1723,15 +2163,16 @@
         </w:numPr>
       </w:pPr>
       <w:r>
-        <w:t>Consultar hechos y novedades en aula.</w:t>
-      </w:r>
-    </w:p>
-    <w:p>
-      <w:pPr>
-        <w:pStyle w:val="Ttulo3"/>
-      </w:pPr>
-      <w:r>
-        <w:t>Módulo Encuestas</w:t>
+        <w:t xml:space="preserve">Crear encuestas </w:t>
+      </w:r>
+      <w:r>
+        <w:t>parametrizables</w:t>
+      </w:r>
+      <w:r>
+        <w:t xml:space="preserve"> </w:t>
+      </w:r>
+      <w:r>
+        <w:t>de padres hacia la institución.</w:t>
       </w:r>
     </w:p>
     <w:p>
@@ -1743,10 +2184,7 @@
         </w:numPr>
       </w:pPr>
       <w:r>
-        <w:t>Crear encuestas de alumnos hacia docentes</w:t>
-      </w:r>
-      <w:r>
-        <w:t>.</w:t>
+        <w:t>Registrar escala de evaluación.</w:t>
       </w:r>
     </w:p>
     <w:p>
@@ -1758,7 +2196,7 @@
         </w:numPr>
       </w:pPr>
       <w:r>
-        <w:t>Crear encuestas de padres hacia la institución.</w:t>
+        <w:t>Actualizar encuestas de alumnos hacia docentes.</w:t>
       </w:r>
     </w:p>
     <w:p>
@@ -1770,7 +2208,7 @@
         </w:numPr>
       </w:pPr>
       <w:r>
-        <w:t>Actualizar encuestas de alumnos hacia docentes.</w:t>
+        <w:t>Actualizar encuestas de padres hacia la institución.</w:t>
       </w:r>
     </w:p>
     <w:p>
@@ -1782,7 +2220,7 @@
         </w:numPr>
       </w:pPr>
       <w:r>
-        <w:t>Actualizar encuestas de padres hacia la institución.</w:t>
+        <w:t>Completar encuesta.</w:t>
       </w:r>
     </w:p>
     <w:p>
@@ -1865,27 +2303,14 @@
             </w:rPr>
             <w:t xml:space="preserve">apítulo: </w:t>
           </w:r>
-          <w:r>
-            <w:fldChar w:fldCharType="begin"/>
-          </w:r>
-          <w:r>
-            <w:instrText xml:space="preserve"> STYLEREF  "1"  </w:instrText>
-          </w:r>
-          <w:r>
-            <w:fldChar w:fldCharType="separate"/>
-          </w:r>
-          <w:r>
-            <w:rPr>
-              <w:noProof/>
-            </w:rPr>
-            <w:t>Propuesta Del Producto</w:t>
-          </w:r>
-          <w:r>
-            <w:rPr>
-              <w:noProof/>
-            </w:rPr>
-            <w:fldChar w:fldCharType="end"/>
-          </w:r>
+          <w:fldSimple w:instr=" STYLEREF  &quot;1&quot;  ">
+            <w:r>
+              <w:rPr>
+                <w:noProof/>
+              </w:rPr>
+              <w:t>Propuesta Del Producto</w:t>
+            </w:r>
+          </w:fldSimple>
         </w:p>
       </w:tc>
     </w:tr>
@@ -3059,6 +3484,119 @@
     </w:lvl>
   </w:abstractNum>
   <w:abstractNum w:abstractNumId="7">
+    <w:nsid w:val="1C1A480E"/>
+    <w:multiLevelType w:val="hybridMultilevel"/>
+    <w:tmpl w:val="1E863D7E"/>
+    <w:lvl w:ilvl="0" w:tplc="2C0A0003">
+      <w:start w:val="1"/>
+      <w:numFmt w:val="bullet"/>
+      <w:lvlText w:val="o"/>
+      <w:lvlJc w:val="left"/>
+      <w:pPr>
+        <w:ind w:left="2509" w:hanging="360"/>
+      </w:pPr>
+      <w:rPr>
+        <w:rFonts w:ascii="Courier New" w:hAnsi="Courier New" w:cs="Courier New" w:hint="default"/>
+      </w:rPr>
+    </w:lvl>
+    <w:lvl w:ilvl="1" w:tplc="2C0A0003" w:tentative="1">
+      <w:start w:val="1"/>
+      <w:numFmt w:val="bullet"/>
+      <w:lvlText w:val="o"/>
+      <w:lvlJc w:val="left"/>
+      <w:pPr>
+        <w:ind w:left="3229" w:hanging="360"/>
+      </w:pPr>
+      <w:rPr>
+        <w:rFonts w:ascii="Courier New" w:hAnsi="Courier New" w:cs="Courier New" w:hint="default"/>
+      </w:rPr>
+    </w:lvl>
+    <w:lvl w:ilvl="2" w:tplc="2C0A0005" w:tentative="1">
+      <w:start w:val="1"/>
+      <w:numFmt w:val="bullet"/>
+      <w:lvlText w:val=""/>
+      <w:lvlJc w:val="left"/>
+      <w:pPr>
+        <w:ind w:left="3949" w:hanging="360"/>
+      </w:pPr>
+      <w:rPr>
+        <w:rFonts w:ascii="Wingdings" w:hAnsi="Wingdings" w:hint="default"/>
+      </w:rPr>
+    </w:lvl>
+    <w:lvl w:ilvl="3" w:tplc="2C0A0001" w:tentative="1">
+      <w:start w:val="1"/>
+      <w:numFmt w:val="bullet"/>
+      <w:lvlText w:val=""/>
+      <w:lvlJc w:val="left"/>
+      <w:pPr>
+        <w:ind w:left="4669" w:hanging="360"/>
+      </w:pPr>
+      <w:rPr>
+        <w:rFonts w:ascii="Symbol" w:hAnsi="Symbol" w:hint="default"/>
+      </w:rPr>
+    </w:lvl>
+    <w:lvl w:ilvl="4" w:tplc="2C0A0003" w:tentative="1">
+      <w:start w:val="1"/>
+      <w:numFmt w:val="bullet"/>
+      <w:lvlText w:val="o"/>
+      <w:lvlJc w:val="left"/>
+      <w:pPr>
+        <w:ind w:left="5389" w:hanging="360"/>
+      </w:pPr>
+      <w:rPr>
+        <w:rFonts w:ascii="Courier New" w:hAnsi="Courier New" w:cs="Courier New" w:hint="default"/>
+      </w:rPr>
+    </w:lvl>
+    <w:lvl w:ilvl="5" w:tplc="2C0A0005" w:tentative="1">
+      <w:start w:val="1"/>
+      <w:numFmt w:val="bullet"/>
+      <w:lvlText w:val=""/>
+      <w:lvlJc w:val="left"/>
+      <w:pPr>
+        <w:ind w:left="6109" w:hanging="360"/>
+      </w:pPr>
+      <w:rPr>
+        <w:rFonts w:ascii="Wingdings" w:hAnsi="Wingdings" w:hint="default"/>
+      </w:rPr>
+    </w:lvl>
+    <w:lvl w:ilvl="6" w:tplc="2C0A0001" w:tentative="1">
+      <w:start w:val="1"/>
+      <w:numFmt w:val="bullet"/>
+      <w:lvlText w:val=""/>
+      <w:lvlJc w:val="left"/>
+      <w:pPr>
+        <w:ind w:left="6829" w:hanging="360"/>
+      </w:pPr>
+      <w:rPr>
+        <w:rFonts w:ascii="Symbol" w:hAnsi="Symbol" w:hint="default"/>
+      </w:rPr>
+    </w:lvl>
+    <w:lvl w:ilvl="7" w:tplc="2C0A0003" w:tentative="1">
+      <w:start w:val="1"/>
+      <w:numFmt w:val="bullet"/>
+      <w:lvlText w:val="o"/>
+      <w:lvlJc w:val="left"/>
+      <w:pPr>
+        <w:ind w:left="7549" w:hanging="360"/>
+      </w:pPr>
+      <w:rPr>
+        <w:rFonts w:ascii="Courier New" w:hAnsi="Courier New" w:cs="Courier New" w:hint="default"/>
+      </w:rPr>
+    </w:lvl>
+    <w:lvl w:ilvl="8" w:tplc="2C0A0005" w:tentative="1">
+      <w:start w:val="1"/>
+      <w:numFmt w:val="bullet"/>
+      <w:lvlText w:val=""/>
+      <w:lvlJc w:val="left"/>
+      <w:pPr>
+        <w:ind w:left="8269" w:hanging="360"/>
+      </w:pPr>
+      <w:rPr>
+        <w:rFonts w:ascii="Wingdings" w:hAnsi="Wingdings" w:hint="default"/>
+      </w:rPr>
+    </w:lvl>
+  </w:abstractNum>
+  <w:abstractNum w:abstractNumId="8">
     <w:nsid w:val="1C2A395E"/>
     <w:multiLevelType w:val="hybridMultilevel"/>
     <w:tmpl w:val="376C71D6"/>
@@ -3198,7 +3736,234 @@
       </w:rPr>
     </w:lvl>
   </w:abstractNum>
-  <w:abstractNum w:abstractNumId="8">
+  <w:abstractNum w:abstractNumId="9">
+    <w:nsid w:val="20786588"/>
+    <w:multiLevelType w:val="hybridMultilevel"/>
+    <w:tmpl w:val="4C82A43E"/>
+    <w:lvl w:ilvl="0" w:tplc="A08EDD8C">
+      <w:start w:val="1"/>
+      <w:numFmt w:val="bullet"/>
+      <w:lvlText w:val=""/>
+      <w:lvlJc w:val="left"/>
+      <w:pPr>
+        <w:ind w:left="1429" w:hanging="360"/>
+      </w:pPr>
+      <w:rPr>
+        <w:rFonts w:ascii="Symbol" w:hAnsi="Symbol" w:hint="default"/>
+        <w:color w:val="4F81BD" w:themeColor="accent1"/>
+      </w:rPr>
+    </w:lvl>
+    <w:lvl w:ilvl="1" w:tplc="2C0A0003" w:tentative="1">
+      <w:start w:val="1"/>
+      <w:numFmt w:val="bullet"/>
+      <w:lvlText w:val="o"/>
+      <w:lvlJc w:val="left"/>
+      <w:pPr>
+        <w:ind w:left="2149" w:hanging="360"/>
+      </w:pPr>
+      <w:rPr>
+        <w:rFonts w:ascii="Courier New" w:hAnsi="Courier New" w:cs="Courier New" w:hint="default"/>
+      </w:rPr>
+    </w:lvl>
+    <w:lvl w:ilvl="2" w:tplc="2C0A0005" w:tentative="1">
+      <w:start w:val="1"/>
+      <w:numFmt w:val="bullet"/>
+      <w:lvlText w:val=""/>
+      <w:lvlJc w:val="left"/>
+      <w:pPr>
+        <w:ind w:left="2869" w:hanging="360"/>
+      </w:pPr>
+      <w:rPr>
+        <w:rFonts w:ascii="Wingdings" w:hAnsi="Wingdings" w:hint="default"/>
+      </w:rPr>
+    </w:lvl>
+    <w:lvl w:ilvl="3" w:tplc="2C0A0001" w:tentative="1">
+      <w:start w:val="1"/>
+      <w:numFmt w:val="bullet"/>
+      <w:lvlText w:val=""/>
+      <w:lvlJc w:val="left"/>
+      <w:pPr>
+        <w:ind w:left="3589" w:hanging="360"/>
+      </w:pPr>
+      <w:rPr>
+        <w:rFonts w:ascii="Symbol" w:hAnsi="Symbol" w:hint="default"/>
+      </w:rPr>
+    </w:lvl>
+    <w:lvl w:ilvl="4" w:tplc="2C0A0003" w:tentative="1">
+      <w:start w:val="1"/>
+      <w:numFmt w:val="bullet"/>
+      <w:lvlText w:val="o"/>
+      <w:lvlJc w:val="left"/>
+      <w:pPr>
+        <w:ind w:left="4309" w:hanging="360"/>
+      </w:pPr>
+      <w:rPr>
+        <w:rFonts w:ascii="Courier New" w:hAnsi="Courier New" w:cs="Courier New" w:hint="default"/>
+      </w:rPr>
+    </w:lvl>
+    <w:lvl w:ilvl="5" w:tplc="2C0A0005" w:tentative="1">
+      <w:start w:val="1"/>
+      <w:numFmt w:val="bullet"/>
+      <w:lvlText w:val=""/>
+      <w:lvlJc w:val="left"/>
+      <w:pPr>
+        <w:ind w:left="5029" w:hanging="360"/>
+      </w:pPr>
+      <w:rPr>
+        <w:rFonts w:ascii="Wingdings" w:hAnsi="Wingdings" w:hint="default"/>
+      </w:rPr>
+    </w:lvl>
+    <w:lvl w:ilvl="6" w:tplc="2C0A0001" w:tentative="1">
+      <w:start w:val="1"/>
+      <w:numFmt w:val="bullet"/>
+      <w:lvlText w:val=""/>
+      <w:lvlJc w:val="left"/>
+      <w:pPr>
+        <w:ind w:left="5749" w:hanging="360"/>
+      </w:pPr>
+      <w:rPr>
+        <w:rFonts w:ascii="Symbol" w:hAnsi="Symbol" w:hint="default"/>
+      </w:rPr>
+    </w:lvl>
+    <w:lvl w:ilvl="7" w:tplc="2C0A0003" w:tentative="1">
+      <w:start w:val="1"/>
+      <w:numFmt w:val="bullet"/>
+      <w:lvlText w:val="o"/>
+      <w:lvlJc w:val="left"/>
+      <w:pPr>
+        <w:ind w:left="6469" w:hanging="360"/>
+      </w:pPr>
+      <w:rPr>
+        <w:rFonts w:ascii="Courier New" w:hAnsi="Courier New" w:cs="Courier New" w:hint="default"/>
+      </w:rPr>
+    </w:lvl>
+    <w:lvl w:ilvl="8" w:tplc="2C0A0005" w:tentative="1">
+      <w:start w:val="1"/>
+      <w:numFmt w:val="bullet"/>
+      <w:lvlText w:val=""/>
+      <w:lvlJc w:val="left"/>
+      <w:pPr>
+        <w:ind w:left="7189" w:hanging="360"/>
+      </w:pPr>
+      <w:rPr>
+        <w:rFonts w:ascii="Wingdings" w:hAnsi="Wingdings" w:hint="default"/>
+      </w:rPr>
+    </w:lvl>
+  </w:abstractNum>
+  <w:abstractNum w:abstractNumId="10">
+    <w:nsid w:val="2B121728"/>
+    <w:multiLevelType w:val="hybridMultilevel"/>
+    <w:tmpl w:val="2654A944"/>
+    <w:lvl w:ilvl="0" w:tplc="2C0A0003">
+      <w:start w:val="1"/>
+      <w:numFmt w:val="bullet"/>
+      <w:lvlText w:val="o"/>
+      <w:lvlJc w:val="left"/>
+      <w:pPr>
+        <w:ind w:left="2509" w:hanging="360"/>
+      </w:pPr>
+      <w:rPr>
+        <w:rFonts w:ascii="Courier New" w:hAnsi="Courier New" w:cs="Courier New" w:hint="default"/>
+      </w:rPr>
+    </w:lvl>
+    <w:lvl w:ilvl="1" w:tplc="2C0A0003" w:tentative="1">
+      <w:start w:val="1"/>
+      <w:numFmt w:val="bullet"/>
+      <w:lvlText w:val="o"/>
+      <w:lvlJc w:val="left"/>
+      <w:pPr>
+        <w:ind w:left="3229" w:hanging="360"/>
+      </w:pPr>
+      <w:rPr>
+        <w:rFonts w:ascii="Courier New" w:hAnsi="Courier New" w:cs="Courier New" w:hint="default"/>
+      </w:rPr>
+    </w:lvl>
+    <w:lvl w:ilvl="2" w:tplc="2C0A0005" w:tentative="1">
+      <w:start w:val="1"/>
+      <w:numFmt w:val="bullet"/>
+      <w:lvlText w:val=""/>
+      <w:lvlJc w:val="left"/>
+      <w:pPr>
+        <w:ind w:left="3949" w:hanging="360"/>
+      </w:pPr>
+      <w:rPr>
+        <w:rFonts w:ascii="Wingdings" w:hAnsi="Wingdings" w:hint="default"/>
+      </w:rPr>
+    </w:lvl>
+    <w:lvl w:ilvl="3" w:tplc="2C0A0001" w:tentative="1">
+      <w:start w:val="1"/>
+      <w:numFmt w:val="bullet"/>
+      <w:lvlText w:val=""/>
+      <w:lvlJc w:val="left"/>
+      <w:pPr>
+        <w:ind w:left="4669" w:hanging="360"/>
+      </w:pPr>
+      <w:rPr>
+        <w:rFonts w:ascii="Symbol" w:hAnsi="Symbol" w:hint="default"/>
+      </w:rPr>
+    </w:lvl>
+    <w:lvl w:ilvl="4" w:tplc="2C0A0003" w:tentative="1">
+      <w:start w:val="1"/>
+      <w:numFmt w:val="bullet"/>
+      <w:lvlText w:val="o"/>
+      <w:lvlJc w:val="left"/>
+      <w:pPr>
+        <w:ind w:left="5389" w:hanging="360"/>
+      </w:pPr>
+      <w:rPr>
+        <w:rFonts w:ascii="Courier New" w:hAnsi="Courier New" w:cs="Courier New" w:hint="default"/>
+      </w:rPr>
+    </w:lvl>
+    <w:lvl w:ilvl="5" w:tplc="2C0A0005" w:tentative="1">
+      <w:start w:val="1"/>
+      <w:numFmt w:val="bullet"/>
+      <w:lvlText w:val=""/>
+      <w:lvlJc w:val="left"/>
+      <w:pPr>
+        <w:ind w:left="6109" w:hanging="360"/>
+      </w:pPr>
+      <w:rPr>
+        <w:rFonts w:ascii="Wingdings" w:hAnsi="Wingdings" w:hint="default"/>
+      </w:rPr>
+    </w:lvl>
+    <w:lvl w:ilvl="6" w:tplc="2C0A0001" w:tentative="1">
+      <w:start w:val="1"/>
+      <w:numFmt w:val="bullet"/>
+      <w:lvlText w:val=""/>
+      <w:lvlJc w:val="left"/>
+      <w:pPr>
+        <w:ind w:left="6829" w:hanging="360"/>
+      </w:pPr>
+      <w:rPr>
+        <w:rFonts w:ascii="Symbol" w:hAnsi="Symbol" w:hint="default"/>
+      </w:rPr>
+    </w:lvl>
+    <w:lvl w:ilvl="7" w:tplc="2C0A0003" w:tentative="1">
+      <w:start w:val="1"/>
+      <w:numFmt w:val="bullet"/>
+      <w:lvlText w:val="o"/>
+      <w:lvlJc w:val="left"/>
+      <w:pPr>
+        <w:ind w:left="7549" w:hanging="360"/>
+      </w:pPr>
+      <w:rPr>
+        <w:rFonts w:ascii="Courier New" w:hAnsi="Courier New" w:cs="Courier New" w:hint="default"/>
+      </w:rPr>
+    </w:lvl>
+    <w:lvl w:ilvl="8" w:tplc="2C0A0005" w:tentative="1">
+      <w:start w:val="1"/>
+      <w:numFmt w:val="bullet"/>
+      <w:lvlText w:val=""/>
+      <w:lvlJc w:val="left"/>
+      <w:pPr>
+        <w:ind w:left="8269" w:hanging="360"/>
+      </w:pPr>
+      <w:rPr>
+        <w:rFonts w:ascii="Wingdings" w:hAnsi="Wingdings" w:hint="default"/>
+      </w:rPr>
+    </w:lvl>
+  </w:abstractNum>
+  <w:abstractNum w:abstractNumId="11">
     <w:nsid w:val="38D75746"/>
     <w:multiLevelType w:val="hybridMultilevel"/>
     <w:tmpl w:val="C1E89866"/>
@@ -3338,7 +4103,7 @@
       </w:rPr>
     </w:lvl>
   </w:abstractNum>
-  <w:abstractNum w:abstractNumId="9">
+  <w:abstractNum w:abstractNumId="12">
     <w:nsid w:val="3EB43498"/>
     <w:multiLevelType w:val="hybridMultilevel"/>
     <w:tmpl w:val="BFC22BD8"/>
@@ -3453,7 +4218,7 @@
       </w:rPr>
     </w:lvl>
   </w:abstractNum>
-  <w:abstractNum w:abstractNumId="10">
+  <w:abstractNum w:abstractNumId="13">
     <w:nsid w:val="40D8702A"/>
     <w:multiLevelType w:val="hybridMultilevel"/>
     <w:tmpl w:val="B26451CE"/>
@@ -3567,7 +4332,7 @@
       </w:rPr>
     </w:lvl>
   </w:abstractNum>
-  <w:abstractNum w:abstractNumId="11">
+  <w:abstractNum w:abstractNumId="14">
     <w:nsid w:val="44EE1D0C"/>
     <w:multiLevelType w:val="hybridMultilevel"/>
     <w:tmpl w:val="089235EE"/>
@@ -3682,7 +4447,7 @@
       </w:rPr>
     </w:lvl>
   </w:abstractNum>
-  <w:abstractNum w:abstractNumId="12">
+  <w:abstractNum w:abstractNumId="15">
     <w:nsid w:val="484D0028"/>
     <w:multiLevelType w:val="hybridMultilevel"/>
     <w:tmpl w:val="7AD24162"/>
@@ -3797,7 +4562,7 @@
       </w:rPr>
     </w:lvl>
   </w:abstractNum>
-  <w:abstractNum w:abstractNumId="13">
+  <w:abstractNum w:abstractNumId="16">
     <w:nsid w:val="4E5546C5"/>
     <w:multiLevelType w:val="hybridMultilevel"/>
     <w:tmpl w:val="3E3CF4C4"/>
@@ -3907,7 +4672,7 @@
       </w:rPr>
     </w:lvl>
   </w:abstractNum>
-  <w:abstractNum w:abstractNumId="14">
+  <w:abstractNum w:abstractNumId="17">
     <w:nsid w:val="52BB28F9"/>
     <w:multiLevelType w:val="hybridMultilevel"/>
     <w:tmpl w:val="990270C8"/>
@@ -4021,7 +4786,7 @@
       </w:rPr>
     </w:lvl>
   </w:abstractNum>
-  <w:abstractNum w:abstractNumId="15">
+  <w:abstractNum w:abstractNumId="18">
     <w:nsid w:val="5E72782E"/>
     <w:multiLevelType w:val="hybridMultilevel"/>
     <w:tmpl w:val="18888C60"/>
@@ -4161,7 +4926,7 @@
       </w:rPr>
     </w:lvl>
   </w:abstractNum>
-  <w:abstractNum w:abstractNumId="16">
+  <w:abstractNum w:abstractNumId="19">
     <w:nsid w:val="606E25E9"/>
     <w:multiLevelType w:val="hybridMultilevel"/>
     <w:tmpl w:val="FC8C31A8"/>
@@ -4275,10 +5040,10 @@
       </w:rPr>
     </w:lvl>
   </w:abstractNum>
-  <w:abstractNum w:abstractNumId="17">
+  <w:abstractNum w:abstractNumId="20">
     <w:nsid w:val="62634897"/>
     <w:multiLevelType w:val="hybridMultilevel"/>
-    <w:tmpl w:val="FBBADAB4"/>
+    <w:tmpl w:val="6342643C"/>
     <w:lvl w:ilvl="0" w:tplc="A08EDD8C">
       <w:start w:val="1"/>
       <w:numFmt w:val="bullet"/>
@@ -4292,7 +5057,7 @@
         <w:color w:val="4F81BD" w:themeColor="accent1"/>
       </w:rPr>
     </w:lvl>
-    <w:lvl w:ilvl="1" w:tplc="2C0A0003" w:tentative="1">
+    <w:lvl w:ilvl="1" w:tplc="2C0A0003">
       <w:start w:val="1"/>
       <w:numFmt w:val="bullet"/>
       <w:lvlText w:val="o"/>
@@ -4389,7 +5154,7 @@
       </w:rPr>
     </w:lvl>
   </w:abstractNum>
-  <w:abstractNum w:abstractNumId="18">
+  <w:abstractNum w:abstractNumId="21">
     <w:nsid w:val="62C43CA5"/>
     <w:multiLevelType w:val="hybridMultilevel"/>
     <w:tmpl w:val="808C1768"/>
@@ -4504,7 +5269,120 @@
       </w:rPr>
     </w:lvl>
   </w:abstractNum>
-  <w:abstractNum w:abstractNumId="19">
+  <w:abstractNum w:abstractNumId="22">
+    <w:nsid w:val="64322D56"/>
+    <w:multiLevelType w:val="hybridMultilevel"/>
+    <w:tmpl w:val="009827E4"/>
+    <w:lvl w:ilvl="0" w:tplc="2C0A0003">
+      <w:start w:val="1"/>
+      <w:numFmt w:val="bullet"/>
+      <w:lvlText w:val="o"/>
+      <w:lvlJc w:val="left"/>
+      <w:pPr>
+        <w:ind w:left="2484" w:hanging="360"/>
+      </w:pPr>
+      <w:rPr>
+        <w:rFonts w:ascii="Courier New" w:hAnsi="Courier New" w:cs="Courier New" w:hint="default"/>
+      </w:rPr>
+    </w:lvl>
+    <w:lvl w:ilvl="1" w:tplc="2C0A0003" w:tentative="1">
+      <w:start w:val="1"/>
+      <w:numFmt w:val="bullet"/>
+      <w:lvlText w:val="o"/>
+      <w:lvlJc w:val="left"/>
+      <w:pPr>
+        <w:ind w:left="3204" w:hanging="360"/>
+      </w:pPr>
+      <w:rPr>
+        <w:rFonts w:ascii="Courier New" w:hAnsi="Courier New" w:cs="Courier New" w:hint="default"/>
+      </w:rPr>
+    </w:lvl>
+    <w:lvl w:ilvl="2" w:tplc="2C0A0005" w:tentative="1">
+      <w:start w:val="1"/>
+      <w:numFmt w:val="bullet"/>
+      <w:lvlText w:val=""/>
+      <w:lvlJc w:val="left"/>
+      <w:pPr>
+        <w:ind w:left="3924" w:hanging="360"/>
+      </w:pPr>
+      <w:rPr>
+        <w:rFonts w:ascii="Wingdings" w:hAnsi="Wingdings" w:hint="default"/>
+      </w:rPr>
+    </w:lvl>
+    <w:lvl w:ilvl="3" w:tplc="2C0A0001" w:tentative="1">
+      <w:start w:val="1"/>
+      <w:numFmt w:val="bullet"/>
+      <w:lvlText w:val=""/>
+      <w:lvlJc w:val="left"/>
+      <w:pPr>
+        <w:ind w:left="4644" w:hanging="360"/>
+      </w:pPr>
+      <w:rPr>
+        <w:rFonts w:ascii="Symbol" w:hAnsi="Symbol" w:hint="default"/>
+      </w:rPr>
+    </w:lvl>
+    <w:lvl w:ilvl="4" w:tplc="2C0A0003" w:tentative="1">
+      <w:start w:val="1"/>
+      <w:numFmt w:val="bullet"/>
+      <w:lvlText w:val="o"/>
+      <w:lvlJc w:val="left"/>
+      <w:pPr>
+        <w:ind w:left="5364" w:hanging="360"/>
+      </w:pPr>
+      <w:rPr>
+        <w:rFonts w:ascii="Courier New" w:hAnsi="Courier New" w:cs="Courier New" w:hint="default"/>
+      </w:rPr>
+    </w:lvl>
+    <w:lvl w:ilvl="5" w:tplc="2C0A0005" w:tentative="1">
+      <w:start w:val="1"/>
+      <w:numFmt w:val="bullet"/>
+      <w:lvlText w:val=""/>
+      <w:lvlJc w:val="left"/>
+      <w:pPr>
+        <w:ind w:left="6084" w:hanging="360"/>
+      </w:pPr>
+      <w:rPr>
+        <w:rFonts w:ascii="Wingdings" w:hAnsi="Wingdings" w:hint="default"/>
+      </w:rPr>
+    </w:lvl>
+    <w:lvl w:ilvl="6" w:tplc="2C0A0001" w:tentative="1">
+      <w:start w:val="1"/>
+      <w:numFmt w:val="bullet"/>
+      <w:lvlText w:val=""/>
+      <w:lvlJc w:val="left"/>
+      <w:pPr>
+        <w:ind w:left="6804" w:hanging="360"/>
+      </w:pPr>
+      <w:rPr>
+        <w:rFonts w:ascii="Symbol" w:hAnsi="Symbol" w:hint="default"/>
+      </w:rPr>
+    </w:lvl>
+    <w:lvl w:ilvl="7" w:tplc="2C0A0003" w:tentative="1">
+      <w:start w:val="1"/>
+      <w:numFmt w:val="bullet"/>
+      <w:lvlText w:val="o"/>
+      <w:lvlJc w:val="left"/>
+      <w:pPr>
+        <w:ind w:left="7524" w:hanging="360"/>
+      </w:pPr>
+      <w:rPr>
+        <w:rFonts w:ascii="Courier New" w:hAnsi="Courier New" w:cs="Courier New" w:hint="default"/>
+      </w:rPr>
+    </w:lvl>
+    <w:lvl w:ilvl="8" w:tplc="2C0A0005" w:tentative="1">
+      <w:start w:val="1"/>
+      <w:numFmt w:val="bullet"/>
+      <w:lvlText w:val=""/>
+      <w:lvlJc w:val="left"/>
+      <w:pPr>
+        <w:ind w:left="8244" w:hanging="360"/>
+      </w:pPr>
+      <w:rPr>
+        <w:rFonts w:ascii="Wingdings" w:hAnsi="Wingdings" w:hint="default"/>
+      </w:rPr>
+    </w:lvl>
+  </w:abstractNum>
+  <w:abstractNum w:abstractNumId="23">
     <w:nsid w:val="65A77BA3"/>
     <w:multiLevelType w:val="hybridMultilevel"/>
     <w:tmpl w:val="C45A50C2"/>
@@ -4618,7 +5496,7 @@
       </w:rPr>
     </w:lvl>
   </w:abstractNum>
-  <w:abstractNum w:abstractNumId="20">
+  <w:abstractNum w:abstractNumId="24">
     <w:nsid w:val="7AF73666"/>
     <w:multiLevelType w:val="hybridMultilevel"/>
     <w:tmpl w:val="256E30AA"/>
@@ -4733,7 +5611,7 @@
     </w:lvl>
   </w:abstractNum>
   <w:num w:numId="1">
-    <w:abstractNumId w:val="13"/>
+    <w:abstractNumId w:val="16"/>
   </w:num>
   <w:num w:numId="2">
     <w:abstractNumId w:val="3"/>
@@ -4742,19 +5620,19 @@
     <w:abstractNumId w:val="1"/>
   </w:num>
   <w:num w:numId="4">
-    <w:abstractNumId w:val="16"/>
+    <w:abstractNumId w:val="19"/>
   </w:num>
   <w:num w:numId="5">
-    <w:abstractNumId w:val="9"/>
+    <w:abstractNumId w:val="12"/>
   </w:num>
   <w:num w:numId="6">
-    <w:abstractNumId w:val="18"/>
+    <w:abstractNumId w:val="21"/>
   </w:num>
   <w:num w:numId="7">
-    <w:abstractNumId w:val="8"/>
+    <w:abstractNumId w:val="11"/>
   </w:num>
   <w:num w:numId="8">
-    <w:abstractNumId w:val="7"/>
+    <w:abstractNumId w:val="8"/>
   </w:num>
   <w:num w:numId="9">
     <w:abstractNumId w:val="6"/>
@@ -4763,37 +5641,49 @@
     <w:abstractNumId w:val="0"/>
   </w:num>
   <w:num w:numId="11">
-    <w:abstractNumId w:val="14"/>
+    <w:abstractNumId w:val="17"/>
   </w:num>
   <w:num w:numId="12">
-    <w:abstractNumId w:val="15"/>
+    <w:abstractNumId w:val="18"/>
   </w:num>
   <w:num w:numId="13">
     <w:abstractNumId w:val="2"/>
   </w:num>
   <w:num w:numId="14">
-    <w:abstractNumId w:val="19"/>
+    <w:abstractNumId w:val="23"/>
   </w:num>
   <w:num w:numId="15">
-    <w:abstractNumId w:val="20"/>
+    <w:abstractNumId w:val="24"/>
   </w:num>
   <w:num w:numId="16">
-    <w:abstractNumId w:val="11"/>
+    <w:abstractNumId w:val="14"/>
   </w:num>
   <w:num w:numId="17">
     <w:abstractNumId w:val="5"/>
   </w:num>
   <w:num w:numId="18">
-    <w:abstractNumId w:val="12"/>
+    <w:abstractNumId w:val="15"/>
   </w:num>
   <w:num w:numId="19">
-    <w:abstractNumId w:val="10"/>
+    <w:abstractNumId w:val="13"/>
   </w:num>
   <w:num w:numId="20">
     <w:abstractNumId w:val="4"/>
   </w:num>
   <w:num w:numId="21">
-    <w:abstractNumId w:val="17"/>
+    <w:abstractNumId w:val="20"/>
+  </w:num>
+  <w:num w:numId="22">
+    <w:abstractNumId w:val="9"/>
+  </w:num>
+  <w:num w:numId="23">
+    <w:abstractNumId w:val="7"/>
+  </w:num>
+  <w:num w:numId="24">
+    <w:abstractNumId w:val="10"/>
+  </w:num>
+  <w:num w:numId="25">
+    <w:abstractNumId w:val="22"/>
   </w:num>
   <w:numIdMacAtCleanup w:val="21"/>
 </w:numbering>
@@ -5353,6 +6243,11 @@
       <w:color w:val="808080"/>
     </w:rPr>
   </w:style>
+  <w:style w:type="character" w:customStyle="1" w:styleId="apple-style-span">
+    <w:name w:val="apple-style-span"/>
+    <w:basedOn w:val="Fuentedeprrafopredeter"/>
+    <w:rsid w:val="00303E3C"/>
+  </w:style>
 </w:styles>
 </file>
 
@@ -5910,6 +6805,11 @@
       <w:color w:val="808080"/>
     </w:rPr>
   </w:style>
+  <w:style w:type="character" w:customStyle="1" w:styleId="apple-style-span">
+    <w:name w:val="apple-style-span"/>
+    <w:basedOn w:val="Fuentedeprrafopredeter"/>
+    <w:rsid w:val="00303E3C"/>
+  </w:style>
 </w:styles>
 </file>
 
@@ -6009,6 +6909,13 @@
     <w:pitch w:val="variable"/>
     <w:sig w:usb0="00000003" w:usb1="00000000" w:usb2="00000000" w:usb3="00000000" w:csb0="00000001" w:csb1="00000000"/>
   </w:font>
+  <w:font w:name="Arial">
+    <w:panose1 w:val="020B0604020202020204"/>
+    <w:charset w:val="00"/>
+    <w:family w:val="swiss"/>
+    <w:pitch w:val="variable"/>
+    <w:sig w:usb0="E0002AFF" w:usb1="C0007843" w:usb2="00000009" w:usb3="00000000" w:csb0="000001FF" w:csb1="00000000"/>
+  </w:font>
 </w:fonts>
 </file>
 
@@ -6027,6 +6934,7 @@
   </w:compat>
   <w:rsids>
     <w:rsidRoot w:val="00531C73"/>
+    <w:rsid w:val="00031FF2"/>
     <w:rsid w:val="002B7C8B"/>
     <w:rsid w:val="00413C27"/>
     <w:rsid w:val="00506908"/>
@@ -6798,7 +7706,7 @@
 </file>
 
 <file path=customXml/itemProps1.xml><?xml version="1.0" encoding="utf-8"?>
-<ds:datastoreItem xmlns:ds="http://schemas.openxmlformats.org/officeDocument/2006/customXml" ds:itemID="{53C3799B-BE3E-4ABA-93E9-334FACA77953}">
+<ds:datastoreItem xmlns:ds="http://schemas.openxmlformats.org/officeDocument/2006/customXml" ds:itemID="{A4CC13B5-5D83-40EC-ADF6-E6CF19DEABD4}">
   <ds:schemaRefs>
     <ds:schemaRef ds:uri="http://schemas.openxmlformats.org/officeDocument/2006/bibliography"/>
   </ds:schemaRefs>

--- a/trunk/Docs/01-Relevamiento Inicial/Temporales/Pablo - Informe Preliminar Escuelas Pías.docx
+++ b/trunk/Docs/01-Relevamiento Inicial/Temporales/Pablo - Informe Preliminar Escuelas Pías.docx
@@ -1105,7 +1105,10 @@
     <w:p>
       <w:pPr>
         <w:pStyle w:val="Prrafodelista"/>
-        <w:ind w:left="1429" w:firstLine="0"/>
+        <w:numPr>
+          <w:ilvl w:val="1"/>
+          <w:numId w:val="21"/>
+        </w:numPr>
         <w:jc w:val="left"/>
         <w:rPr>
           <w:rStyle w:val="apple-style-span"/>
@@ -1182,7 +1185,11 @@
     </w:p>
     <w:p>
       <w:pPr>
-        <w:ind w:left="1416" w:firstLine="0"/>
+        <w:pStyle w:val="Prrafodelista"/>
+        <w:numPr>
+          <w:ilvl w:val="1"/>
+          <w:numId w:val="21"/>
+        </w:numPr>
         <w:jc w:val="left"/>
         <w:rPr>
           <w:rStyle w:val="apple-style-span"/>
@@ -1208,14 +1215,9 @@
         <w:pStyle w:val="Prrafodelista"/>
         <w:numPr>
           <w:ilvl w:val="0"/>
-          <w:numId w:val="25"/>
+          <w:numId w:val="24"/>
         </w:numPr>
         <w:jc w:val="left"/>
-        <w:rPr>
-          <w:rStyle w:val="apple-style-span"/>
-        </w:rPr>
-      </w:pPr>
-      <w:r>
         <w:rPr>
           <w:rStyle w:val="apple-style-span"/>
           <w:rFonts w:ascii="Arial" w:hAnsi="Arial" w:cs="Arial"/>
@@ -1223,23 +1225,7 @@
           <w:sz w:val="20"/>
           <w:szCs w:val="20"/>
         </w:rPr>
-        <w:t>Representación gráfica del nivel de calificaciones de cursos</w:t>
-      </w:r>
-    </w:p>
-    <w:p>
-      <w:pPr>
-        <w:pStyle w:val="Prrafodelista"/>
-        <w:numPr>
-          <w:ilvl w:val="0"/>
-          <w:numId w:val="25"/>
-        </w:numPr>
-        <w:jc w:val="left"/>
-        <w:rPr>
-          <w:rStyle w:val="apple-style-span"/>
-        </w:rPr>
-      </w:pPr>
-      <w:bookmarkStart w:id="11" w:name="_GoBack"/>
-      <w:bookmarkEnd w:id="11"/>
+      </w:pPr>
       <w:r>
         <w:rPr>
           <w:rStyle w:val="apple-style-span"/>
@@ -1248,7 +1234,7 @@
           <w:sz w:val="20"/>
           <w:szCs w:val="20"/>
         </w:rPr>
-        <w:t>Representación gráfica del nivel de calificaciones de asignatura</w:t>
+        <w:t>Representación gráfica del nivel de calificaciones de cursos</w:t>
       </w:r>
     </w:p>
     <w:p>
@@ -1256,14 +1242,9 @@
         <w:pStyle w:val="Prrafodelista"/>
         <w:numPr>
           <w:ilvl w:val="0"/>
-          <w:numId w:val="25"/>
+          <w:numId w:val="24"/>
         </w:numPr>
         <w:jc w:val="left"/>
-        <w:rPr>
-          <w:rStyle w:val="apple-style-span"/>
-        </w:rPr>
-      </w:pPr>
-      <w:r>
         <w:rPr>
           <w:rStyle w:val="apple-style-span"/>
           <w:rFonts w:ascii="Arial" w:hAnsi="Arial" w:cs="Arial"/>
@@ -1271,20 +1252,6 @@
           <w:sz w:val="20"/>
           <w:szCs w:val="20"/>
         </w:rPr>
-        <w:t>Representación gráfica del nivel de inasistencias de cursos (alumnos)</w:t>
-      </w:r>
-    </w:p>
-    <w:p>
-      <w:pPr>
-        <w:pStyle w:val="Prrafodelista"/>
-        <w:numPr>
-          <w:ilvl w:val="0"/>
-          <w:numId w:val="25"/>
-        </w:numPr>
-        <w:jc w:val="left"/>
-        <w:rPr>
-          <w:rStyle w:val="apple-style-span"/>
-        </w:rPr>
       </w:pPr>
       <w:r>
         <w:rPr>
@@ -1294,7 +1261,7 @@
           <w:sz w:val="20"/>
           <w:szCs w:val="20"/>
         </w:rPr>
-        <w:t>Representación gráfica del nivel de inasistencias de cursos (docentes)</w:t>
+        <w:t>Representación gráfica del nivel de calificaciones de asignatura</w:t>
       </w:r>
     </w:p>
     <w:p>
@@ -1302,11 +1269,9 @@
         <w:pStyle w:val="Prrafodelista"/>
         <w:numPr>
           <w:ilvl w:val="0"/>
-          <w:numId w:val="25"/>
+          <w:numId w:val="24"/>
         </w:numPr>
         <w:jc w:val="left"/>
-      </w:pPr>
-      <w:r>
         <w:rPr>
           <w:rStyle w:val="apple-style-span"/>
           <w:rFonts w:ascii="Arial" w:hAnsi="Arial" w:cs="Arial"/>
@@ -1314,20 +1279,108 @@
           <w:sz w:val="20"/>
           <w:szCs w:val="20"/>
         </w:rPr>
+      </w:pPr>
+      <w:r>
+        <w:rPr>
+          <w:rStyle w:val="apple-style-span"/>
+          <w:rFonts w:ascii="Arial" w:hAnsi="Arial" w:cs="Arial"/>
+          <w:color w:val="000000"/>
+          <w:sz w:val="20"/>
+          <w:szCs w:val="20"/>
+        </w:rPr>
+        <w:t>Representación gráfica del nivel de inasistencias de cursos (alumnos)</w:t>
+      </w:r>
+    </w:p>
+    <w:p>
+      <w:pPr>
+        <w:pStyle w:val="Prrafodelista"/>
+        <w:numPr>
+          <w:ilvl w:val="0"/>
+          <w:numId w:val="24"/>
+        </w:numPr>
+        <w:jc w:val="left"/>
+        <w:rPr>
+          <w:rStyle w:val="apple-style-span"/>
+          <w:rFonts w:ascii="Arial" w:hAnsi="Arial" w:cs="Arial"/>
+          <w:color w:val="000000"/>
+          <w:sz w:val="20"/>
+          <w:szCs w:val="20"/>
+        </w:rPr>
+      </w:pPr>
+      <w:r>
+        <w:rPr>
+          <w:rStyle w:val="apple-style-span"/>
+          <w:rFonts w:ascii="Arial" w:hAnsi="Arial" w:cs="Arial"/>
+          <w:color w:val="000000"/>
+          <w:sz w:val="20"/>
+          <w:szCs w:val="20"/>
+        </w:rPr>
+        <w:t>Representación gráfica del nivel de inasistencias de cursos (docentes)</w:t>
+      </w:r>
+    </w:p>
+    <w:p>
+      <w:pPr>
+        <w:pStyle w:val="Prrafodelista"/>
+        <w:numPr>
+          <w:ilvl w:val="0"/>
+          <w:numId w:val="24"/>
+        </w:numPr>
+        <w:jc w:val="left"/>
+        <w:rPr>
+          <w:rStyle w:val="apple-style-span"/>
+          <w:rFonts w:ascii="Arial" w:hAnsi="Arial" w:cs="Arial"/>
+          <w:color w:val="000000"/>
+          <w:sz w:val="20"/>
+          <w:szCs w:val="20"/>
+        </w:rPr>
+      </w:pPr>
+      <w:r>
+        <w:rPr>
+          <w:rStyle w:val="apple-style-span"/>
+          <w:rFonts w:ascii="Arial" w:hAnsi="Arial" w:cs="Arial"/>
+          <w:color w:val="000000"/>
+          <w:sz w:val="20"/>
+          <w:szCs w:val="20"/>
+        </w:rPr>
         <w:t>Representación gráfica del desvío de la planificación de clases por curso</w:t>
       </w:r>
     </w:p>
     <w:p>
       <w:pPr>
-        <w:pStyle w:val="Ttulo3"/>
+        <w:pStyle w:val="Prrafodelista"/>
+        <w:numPr>
+          <w:ilvl w:val="0"/>
+          <w:numId w:val="24"/>
+        </w:numPr>
         <w:jc w:val="left"/>
-      </w:pPr>
-      <w:bookmarkStart w:id="12" w:name="_Toc290939943"/>
-      <w:r>
+        <w:rPr>
+          <w:rStyle w:val="apple-style-span"/>
+          <w:rFonts w:ascii="Arial" w:hAnsi="Arial" w:cs="Arial"/>
+          <w:color w:val="000000"/>
+          <w:sz w:val="20"/>
+          <w:szCs w:val="20"/>
+        </w:rPr>
+      </w:pPr>
+      <w:bookmarkStart w:id="11" w:name="_Toc290939943"/>
+      <w:r>
+        <w:rPr>
+          <w:rStyle w:val="apple-style-span"/>
+          <w:rFonts w:ascii="Arial" w:hAnsi="Arial" w:cs="Arial"/>
+          <w:color w:val="000000"/>
+          <w:sz w:val="20"/>
+          <w:szCs w:val="20"/>
+        </w:rPr>
         <w:t xml:space="preserve">Módulo de </w:t>
       </w:r>
-      <w:bookmarkEnd w:id="12"/>
-      <w:r>
+      <w:bookmarkEnd w:id="11"/>
+      <w:r>
+        <w:rPr>
+          <w:rStyle w:val="apple-style-span"/>
+          <w:rFonts w:ascii="Arial" w:hAnsi="Arial" w:cs="Arial"/>
+          <w:color w:val="000000"/>
+          <w:sz w:val="20"/>
+          <w:szCs w:val="20"/>
+        </w:rPr>
         <w:t>Reporte</w:t>
       </w:r>
     </w:p>
@@ -1358,7 +1411,6 @@
         </w:numPr>
       </w:pPr>
       <w:r>
-        <w:lastRenderedPageBreak/>
         <w:t xml:space="preserve">Generar </w:t>
       </w:r>
       <w:r>
@@ -1407,6 +1459,7 @@
         </w:numPr>
       </w:pPr>
       <w:r>
+        <w:lastRenderedPageBreak/>
         <w:t xml:space="preserve">Generar </w:t>
       </w:r>
       <w:r>
@@ -1509,21 +1562,16 @@
         <w:t xml:space="preserve"> de desempeño de alumnos en diferentes materias en el período respecto a años anteriores.</w:t>
       </w:r>
     </w:p>
-    <w:p>
-      <w:pPr>
-        <w:pStyle w:val="Prrafodelista"/>
-        <w:ind w:left="1429" w:firstLine="0"/>
-      </w:pPr>
-    </w:p>
+    <w:p/>
     <w:p>
       <w:pPr>
         <w:pStyle w:val="Ttulo3"/>
       </w:pPr>
-      <w:bookmarkStart w:id="13" w:name="_Toc290939944"/>
+      <w:bookmarkStart w:id="12" w:name="_Toc290939944"/>
       <w:r>
         <w:t>Módulo de Gestión de Comunicación</w:t>
       </w:r>
-      <w:bookmarkEnd w:id="13"/>
+      <w:bookmarkEnd w:id="12"/>
     </w:p>
     <w:p>
       <w:pPr>
@@ -1539,9 +1587,6 @@
       <w:r>
         <w:t>mensaje</w:t>
       </w:r>
-      <w:r>
-        <w:t>.</w:t>
-      </w:r>
     </w:p>
     <w:p>
       <w:pPr>
@@ -1552,7 +1597,10 @@
         </w:numPr>
       </w:pPr>
       <w:r>
-        <w:t>Generar email a uno o varios usuarios.</w:t>
+        <w:t xml:space="preserve">Generar </w:t>
+      </w:r>
+      <w:r>
+        <w:t>mensaje a uno o varios usuarios</w:t>
       </w:r>
     </w:p>
     <w:p>
@@ -1564,7 +1612,7 @@
         </w:numPr>
       </w:pPr>
       <w:r>
-        <w:t>Consultar email.</w:t>
+        <w:t>Consultar mensaje</w:t>
       </w:r>
     </w:p>
     <w:p>
@@ -1585,10 +1633,7 @@
         <w:t>vía mensaje de texto</w:t>
       </w:r>
       <w:r>
-        <w:t xml:space="preserve"> a los padres/tutores.</w:t>
-      </w:r>
-      <w:r>
-        <w:t xml:space="preserve"> </w:t>
+        <w:t xml:space="preserve"> a los padres/tutores</w:t>
       </w:r>
     </w:p>
     <w:p>
@@ -1603,32 +1648,36 @@
         <w:t xml:space="preserve">Enviar notificaciones </w:t>
       </w:r>
       <w:r>
-        <w:t xml:space="preserve">de sanciones e inasistencia vía </w:t>
-      </w:r>
-      <w:r>
-        <w:t>email</w:t>
-      </w:r>
-      <w:r>
-        <w:t xml:space="preserve"> a los padres/tutores. </w:t>
-      </w:r>
-    </w:p>
-    <w:p>
-      <w:pPr>
-        <w:pStyle w:val="Prrafodelista"/>
-        <w:ind w:left="1429" w:firstLine="0"/>
-      </w:pPr>
-    </w:p>
+        <w:t>de sanciones e inasistencia vía email</w:t>
+      </w:r>
+      <w:r>
+        <w:t xml:space="preserve"> a los padres/tutores</w:t>
+      </w:r>
+      <w:bookmarkStart w:id="13" w:name="_GoBack"/>
+      <w:bookmarkEnd w:id="13"/>
+    </w:p>
+    <w:p/>
     <w:p>
       <w:pPr>
         <w:pStyle w:val="Ttulo3"/>
       </w:pPr>
-      <w:proofErr w:type="spellStart"/>
-      <w:r>
-        <w:t>Modulo</w:t>
-      </w:r>
-      <w:proofErr w:type="spellEnd"/>
-      <w:r>
-        <w:t xml:space="preserve"> de gestión de foro</w:t>
+      <w:r>
+        <w:t>Módulo</w:t>
+      </w:r>
+      <w:r>
+        <w:t xml:space="preserve"> de </w:t>
+      </w:r>
+      <w:r>
+        <w:t>G</w:t>
+      </w:r>
+      <w:r>
+        <w:t xml:space="preserve">estión de </w:t>
+      </w:r>
+      <w:r>
+        <w:t>F</w:t>
+      </w:r>
+      <w:r>
+        <w:t>oro</w:t>
       </w:r>
     </w:p>
     <w:p>
@@ -1641,10 +1690,7 @@
       </w:pPr>
       <w:bookmarkStart w:id="14" w:name="_Toc290939945"/>
       <w:r>
-        <w:t>Consultar foro.</w:t>
-      </w:r>
-      <w:r>
-        <w:t xml:space="preserve"> </w:t>
+        <w:t>Consultar foro</w:t>
       </w:r>
     </w:p>
     <w:p>
@@ -1656,15 +1702,10 @@
         </w:numPr>
       </w:pPr>
       <w:r>
-        <w:t xml:space="preserve">Generar mensaje en foro. </w:t>
-      </w:r>
-    </w:p>
-    <w:p>
-      <w:pPr>
-        <w:pStyle w:val="Prrafodelista"/>
-        <w:ind w:left="1429" w:firstLine="0"/>
-      </w:pPr>
-    </w:p>
+        <w:t>Generar mensaje en foro</w:t>
+      </w:r>
+    </w:p>
+    <w:p/>
     <w:p>
       <w:pPr>
         <w:pStyle w:val="Ttulo3"/>
@@ -1772,7 +1813,7 @@
         </w:numPr>
       </w:pPr>
       <w:r>
-        <w:t>Registrar Perfiles.</w:t>
+        <w:t>Registrar Perfiles</w:t>
       </w:r>
     </w:p>
     <w:p>
@@ -1784,7 +1825,7 @@
         </w:numPr>
       </w:pPr>
       <w:r>
-        <w:t>Registrar usuario.</w:t>
+        <w:t>Asignar perfil.</w:t>
       </w:r>
     </w:p>
     <w:p>
@@ -1796,7 +1837,10 @@
         </w:numPr>
       </w:pPr>
       <w:r>
-        <w:t>Asignar perfil.</w:t>
+        <w:t>Actualizar</w:t>
+      </w:r>
+      <w:r>
+        <w:t xml:space="preserve"> usuario.</w:t>
       </w:r>
     </w:p>
     <w:p>
@@ -1808,10 +1852,15 @@
         </w:numPr>
       </w:pPr>
       <w:r>
-        <w:t>Actualizar</w:t>
-      </w:r>
-      <w:r>
-        <w:t xml:space="preserve"> usuario.</w:t>
+        <w:t xml:space="preserve">Registro de </w:t>
+      </w:r>
+      <w:proofErr w:type="spellStart"/>
+      <w:r>
+        <w:t>logueo</w:t>
+      </w:r>
+      <w:proofErr w:type="spellEnd"/>
+      <w:r>
+        <w:t xml:space="preserve"> E/S al sistema.</w:t>
       </w:r>
     </w:p>
     <w:p>
@@ -1823,15 +1872,7 @@
         </w:numPr>
       </w:pPr>
       <w:r>
-        <w:t xml:space="preserve">Registro de </w:t>
-      </w:r>
-      <w:proofErr w:type="spellStart"/>
-      <w:r>
-        <w:t>logueo</w:t>
-      </w:r>
-      <w:proofErr w:type="spellEnd"/>
-      <w:r>
-        <w:t xml:space="preserve"> E/S al sistema.</w:t>
+        <w:t>Generar estadística de acceso al sistema.</w:t>
       </w:r>
     </w:p>
     <w:p>
@@ -1843,8 +1884,191 @@
         </w:numPr>
       </w:pPr>
       <w:r>
-        <w:t>Generar estadística de acceso al sistema.</w:t>
-      </w:r>
+        <w:t>Generar estadística de utilización de sistema según perfiles.</w:t>
+      </w:r>
+    </w:p>
+    <w:p/>
+    <w:p>
+      <w:pPr>
+        <w:pStyle w:val="Ttulo3"/>
+      </w:pPr>
+      <w:r>
+        <w:lastRenderedPageBreak/>
+        <w:t>Módulo</w:t>
+      </w:r>
+      <w:r>
+        <w:t xml:space="preserve"> de </w:t>
+      </w:r>
+      <w:r>
+        <w:t>importación de datos</w:t>
+      </w:r>
+    </w:p>
+    <w:p>
+      <w:pPr>
+        <w:pStyle w:val="Prrafodelista"/>
+        <w:numPr>
+          <w:ilvl w:val="0"/>
+          <w:numId w:val="22"/>
+        </w:numPr>
+      </w:pPr>
+      <w:r>
+        <w:t>Regi</w:t>
+      </w:r>
+      <w:r>
+        <w:t>strar escala de calificaciones</w:t>
+      </w:r>
+    </w:p>
+    <w:p>
+      <w:pPr>
+        <w:pStyle w:val="Prrafodelista"/>
+        <w:numPr>
+          <w:ilvl w:val="0"/>
+          <w:numId w:val="22"/>
+        </w:numPr>
+      </w:pPr>
+      <w:r>
+        <w:t xml:space="preserve">Registrar </w:t>
+      </w:r>
+      <w:r>
+        <w:t>a</w:t>
+      </w:r>
+      <w:r>
+        <w:t>lumnos</w:t>
+      </w:r>
+    </w:p>
+    <w:p>
+      <w:pPr>
+        <w:pStyle w:val="Prrafodelista"/>
+        <w:numPr>
+          <w:ilvl w:val="0"/>
+          <w:numId w:val="22"/>
+        </w:numPr>
+      </w:pPr>
+      <w:r>
+        <w:t>Registrar</w:t>
+      </w:r>
+      <w:r>
+        <w:t xml:space="preserve"> p</w:t>
+      </w:r>
+      <w:r>
+        <w:t>adres</w:t>
+      </w:r>
+    </w:p>
+    <w:p>
+      <w:pPr>
+        <w:pStyle w:val="Prrafodelista"/>
+        <w:numPr>
+          <w:ilvl w:val="0"/>
+          <w:numId w:val="22"/>
+        </w:numPr>
+      </w:pPr>
+      <w:r>
+        <w:t>Registrar docentes</w:t>
+      </w:r>
+    </w:p>
+    <w:p>
+      <w:pPr>
+        <w:pStyle w:val="Prrafodelista"/>
+        <w:numPr>
+          <w:ilvl w:val="0"/>
+          <w:numId w:val="22"/>
+        </w:numPr>
+      </w:pPr>
+      <w:r>
+        <w:t>Regist</w:t>
+      </w:r>
+      <w:r>
+        <w:t>rar personal de la institución</w:t>
+      </w:r>
+    </w:p>
+    <w:p>
+      <w:pPr>
+        <w:pStyle w:val="Prrafodelista"/>
+        <w:numPr>
+          <w:ilvl w:val="0"/>
+          <w:numId w:val="22"/>
+        </w:numPr>
+      </w:pPr>
+      <w:r>
+        <w:t>Registrar asignaturas</w:t>
+      </w:r>
+    </w:p>
+    <w:p>
+      <w:pPr>
+        <w:pStyle w:val="Prrafodelista"/>
+        <w:numPr>
+          <w:ilvl w:val="0"/>
+          <w:numId w:val="22"/>
+        </w:numPr>
+      </w:pPr>
+      <w:r>
+        <w:t>Registrar sanciones</w:t>
+      </w:r>
+    </w:p>
+    <w:p>
+      <w:pPr>
+        <w:pStyle w:val="Prrafodelista"/>
+        <w:numPr>
+          <w:ilvl w:val="0"/>
+          <w:numId w:val="22"/>
+        </w:numPr>
+      </w:pPr>
+      <w:r>
+        <w:t>Registrar calificaciones</w:t>
+      </w:r>
+    </w:p>
+    <w:p>
+      <w:pPr>
+        <w:pStyle w:val="Prrafodelista"/>
+        <w:numPr>
+          <w:ilvl w:val="0"/>
+          <w:numId w:val="22"/>
+        </w:numPr>
+      </w:pPr>
+      <w:r>
+        <w:t>Regi</w:t>
+      </w:r>
+      <w:r>
+        <w:t>strar inasistencias de alumnos</w:t>
+      </w:r>
+    </w:p>
+    <w:p>
+      <w:pPr>
+        <w:pStyle w:val="Prrafodelista"/>
+        <w:numPr>
+          <w:ilvl w:val="0"/>
+          <w:numId w:val="22"/>
+        </w:numPr>
+      </w:pPr>
+      <w:r>
+        <w:t>Regist</w:t>
+      </w:r>
+      <w:r>
+        <w:t>rar inasistencias de profesores</w:t>
+      </w:r>
+    </w:p>
+    <w:p>
+      <w:pPr>
+        <w:pStyle w:val="Prrafodelista"/>
+        <w:numPr>
+          <w:ilvl w:val="0"/>
+          <w:numId w:val="22"/>
+        </w:numPr>
+      </w:pPr>
+      <w:r>
+        <w:t>Registrar usuario</w:t>
+      </w:r>
+    </w:p>
+    <w:p/>
+    <w:p>
+      <w:pPr>
+        <w:pStyle w:val="Ttulo3"/>
+      </w:pPr>
+      <w:bookmarkStart w:id="16" w:name="_Toc290939947"/>
+      <w:r>
+        <w:t>Módulo de Gestión de Información de Alumnos</w:t>
+      </w:r>
+      <w:bookmarkEnd w:id="16"/>
     </w:p>
     <w:p>
       <w:pPr>
@@ -1855,7 +2079,10 @@
         </w:numPr>
       </w:pPr>
       <w:r>
-        <w:t>Generar estadística de utilización de sistema según perfiles.</w:t>
+        <w:t>Consultar historial de a</w:t>
+      </w:r>
+      <w:r>
+        <w:t>lumno por materia, curso.</w:t>
       </w:r>
     </w:p>
     <w:p>
@@ -1867,130 +2094,8 @@
         </w:numPr>
       </w:pPr>
       <w:r>
-        <w:t>Registrar email de usuario.</w:t>
-      </w:r>
-    </w:p>
-    <w:p>
-      <w:pPr>
-        <w:pStyle w:val="Ttulo3"/>
-      </w:pPr>
-      <w:r>
-        <w:lastRenderedPageBreak/>
-        <w:t>Módulo</w:t>
-      </w:r>
-      <w:r>
-        <w:t xml:space="preserve"> de </w:t>
-      </w:r>
-      <w:r>
-        <w:t>importación de datos</w:t>
-      </w:r>
-    </w:p>
-    <w:p>
-      <w:pPr>
-        <w:pStyle w:val="Prrafodelista"/>
-        <w:numPr>
-          <w:ilvl w:val="0"/>
-          <w:numId w:val="22"/>
-        </w:numPr>
-      </w:pPr>
-      <w:r>
-        <w:t xml:space="preserve">Registrar escala de calificaciones. </w:t>
-      </w:r>
-    </w:p>
-    <w:p>
-      <w:pPr>
-        <w:pStyle w:val="Prrafodelista"/>
-        <w:numPr>
-          <w:ilvl w:val="0"/>
-          <w:numId w:val="22"/>
-        </w:numPr>
-      </w:pPr>
-      <w:r>
-        <w:t>Registrar Alumnos.</w:t>
-      </w:r>
-    </w:p>
-    <w:p>
-      <w:pPr>
-        <w:pStyle w:val="Prrafodelista"/>
-        <w:numPr>
-          <w:ilvl w:val="0"/>
-          <w:numId w:val="22"/>
-        </w:numPr>
-      </w:pPr>
-      <w:r>
-        <w:t xml:space="preserve">Registrar personal de la institución. </w:t>
-      </w:r>
-    </w:p>
-    <w:p>
-      <w:pPr>
-        <w:pStyle w:val="Prrafodelista"/>
-        <w:numPr>
-          <w:ilvl w:val="0"/>
-          <w:numId w:val="22"/>
-        </w:numPr>
-      </w:pPr>
-      <w:r>
-        <w:t>Registrar asignaturas.</w:t>
-      </w:r>
-    </w:p>
-    <w:p>
-      <w:pPr>
-        <w:pStyle w:val="Prrafodelista"/>
-        <w:numPr>
-          <w:ilvl w:val="0"/>
-          <w:numId w:val="22"/>
-        </w:numPr>
-      </w:pPr>
-      <w:r>
-        <w:t>Registrar sanciones.</w:t>
-      </w:r>
-    </w:p>
-    <w:p>
-      <w:pPr>
-        <w:pStyle w:val="Prrafodelista"/>
-        <w:numPr>
-          <w:ilvl w:val="0"/>
-          <w:numId w:val="22"/>
-        </w:numPr>
-      </w:pPr>
-      <w:r>
-        <w:t>Registrar calificaciones.</w:t>
-      </w:r>
-    </w:p>
-    <w:p>
-      <w:pPr>
-        <w:pStyle w:val="Prrafodelista"/>
-        <w:numPr>
-          <w:ilvl w:val="0"/>
-          <w:numId w:val="22"/>
-        </w:numPr>
-      </w:pPr>
-      <w:r>
-        <w:t xml:space="preserve">Registrar inasistencias de alumnos. </w:t>
-      </w:r>
-    </w:p>
-    <w:p>
-      <w:pPr>
-        <w:pStyle w:val="Prrafodelista"/>
-        <w:numPr>
-          <w:ilvl w:val="0"/>
-          <w:numId w:val="22"/>
-        </w:numPr>
-      </w:pPr>
-      <w:r>
-        <w:t>Registrar inasistencias de profesores.</w:t>
-      </w:r>
-    </w:p>
-    <w:p/>
-    <w:p>
-      <w:pPr>
-        <w:pStyle w:val="Ttulo3"/>
-      </w:pPr>
-      <w:bookmarkStart w:id="16" w:name="_Toc290939947"/>
-      <w:r>
-        <w:t>Módulo de Gestión de Información de Alumnos</w:t>
-      </w:r>
-      <w:bookmarkEnd w:id="16"/>
+        <w:t>Consultar rendimiento académico del año en curso</w:t>
+      </w:r>
     </w:p>
     <w:p>
       <w:pPr>
@@ -2001,10 +2106,7 @@
         </w:numPr>
       </w:pPr>
       <w:r>
-        <w:t>Consultar historial de a</w:t>
-      </w:r>
-      <w:r>
-        <w:t>lumno por materia, curso.</w:t>
+        <w:t>Consultar inasistencias de alumno</w:t>
       </w:r>
     </w:p>
     <w:p>
@@ -2016,7 +2118,7 @@
         </w:numPr>
       </w:pPr>
       <w:r>
-        <w:t>Consultar rendimiento académico del año en curso</w:t>
+        <w:t>Consultar sanciones de alumno</w:t>
       </w:r>
     </w:p>
     <w:p>
@@ -2028,7 +2130,16 @@
         </w:numPr>
       </w:pPr>
       <w:r>
-        <w:t>Consultar inasistencias de alumno</w:t>
+        <w:t>Consultar calificaciones de alumno</w:t>
+      </w:r>
+    </w:p>
+    <w:p/>
+    <w:p>
+      <w:pPr>
+        <w:pStyle w:val="Ttulo3"/>
+      </w:pPr>
+      <w:r>
+        <w:t>Módulo Web</w:t>
       </w:r>
     </w:p>
     <w:p>
@@ -2040,7 +2151,7 @@
         </w:numPr>
       </w:pPr>
       <w:r>
-        <w:t>Consultar sanciones de alumno</w:t>
+        <w:t>Registrar novedades institucionales.</w:t>
       </w:r>
     </w:p>
     <w:p>
@@ -2052,15 +2163,19 @@
         </w:numPr>
       </w:pPr>
       <w:r>
-        <w:t>Consultar calificaciones de alumno</w:t>
-      </w:r>
-    </w:p>
+        <w:t>Actualizar novedades institucionales.</w:t>
+      </w:r>
+    </w:p>
+    <w:p/>
     <w:p>
       <w:pPr>
         <w:pStyle w:val="Ttulo3"/>
       </w:pPr>
       <w:r>
-        <w:t>Módulo Web</w:t>
+        <w:t xml:space="preserve">Módulo </w:t>
+      </w:r>
+      <w:r>
+        <w:t>Novedades Áulicas</w:t>
       </w:r>
     </w:p>
     <w:p>
@@ -2072,7 +2187,10 @@
         </w:numPr>
       </w:pPr>
       <w:r>
-        <w:t>Registrar novedades institucionales.</w:t>
+        <w:t>Registrar</w:t>
+      </w:r>
+      <w:r>
+        <w:t xml:space="preserve"> novedades en aula.</w:t>
       </w:r>
     </w:p>
     <w:p>
@@ -2084,47 +2202,10 @@
         </w:numPr>
       </w:pPr>
       <w:r>
-        <w:t>Actualizar novedades institucionales.</w:t>
-      </w:r>
-    </w:p>
-    <w:p>
-      <w:pPr>
-        <w:pStyle w:val="Ttulo3"/>
-      </w:pPr>
-      <w:r>
-        <w:t xml:space="preserve">Módulo </w:t>
-      </w:r>
-      <w:r>
-        <w:t>Novedades Áulicas</w:t>
-      </w:r>
-    </w:p>
-    <w:p>
-      <w:pPr>
-        <w:pStyle w:val="Prrafodelista"/>
-        <w:numPr>
-          <w:ilvl w:val="0"/>
-          <w:numId w:val="21"/>
-        </w:numPr>
-      </w:pPr>
-      <w:r>
-        <w:t>Registrar</w:t>
-      </w:r>
-      <w:r>
-        <w:t xml:space="preserve"> novedades en aula.</w:t>
-      </w:r>
-    </w:p>
-    <w:p>
-      <w:pPr>
-        <w:pStyle w:val="Prrafodelista"/>
-        <w:numPr>
-          <w:ilvl w:val="0"/>
-          <w:numId w:val="21"/>
-        </w:numPr>
-      </w:pPr>
-      <w:r>
         <w:t>Consultar novedades en aula.</w:t>
       </w:r>
     </w:p>
+    <w:p/>
     <w:p>
       <w:pPr>
         <w:pStyle w:val="Ttulo3"/>
@@ -2303,14 +2384,27 @@
             </w:rPr>
             <w:t xml:space="preserve">apítulo: </w:t>
           </w:r>
-          <w:fldSimple w:instr=" STYLEREF  &quot;1&quot;  ">
-            <w:r>
-              <w:rPr>
-                <w:noProof/>
-              </w:rPr>
-              <w:t>Propuesta Del Producto</w:t>
-            </w:r>
-          </w:fldSimple>
+          <w:r>
+            <w:fldChar w:fldCharType="begin"/>
+          </w:r>
+          <w:r>
+            <w:instrText xml:space="preserve"> STYLEREF  "1"  </w:instrText>
+          </w:r>
+          <w:r>
+            <w:fldChar w:fldCharType="separate"/>
+          </w:r>
+          <w:r>
+            <w:rPr>
+              <w:noProof/>
+            </w:rPr>
+            <w:t>Propuesta Del Producto</w:t>
+          </w:r>
+          <w:r>
+            <w:rPr>
+              <w:noProof/>
+            </w:rPr>
+            <w:fldChar w:fldCharType="end"/>
+          </w:r>
         </w:p>
       </w:tc>
     </w:tr>
@@ -2360,7 +2454,7 @@
               <w:sz w:val="40"/>
               <w:szCs w:val="40"/>
             </w:rPr>
-            <w:t>2</w:t>
+            <w:t>5</w:t>
           </w:r>
           <w:r>
             <w:rPr>
@@ -3853,17 +3947,17 @@
   <w:abstractNum w:abstractNumId="10">
     <w:nsid w:val="2B121728"/>
     <w:multiLevelType w:val="hybridMultilevel"/>
-    <w:tmpl w:val="2654A944"/>
-    <w:lvl w:ilvl="0" w:tplc="2C0A0003">
-      <w:start w:val="1"/>
-      <w:numFmt w:val="bullet"/>
-      <w:lvlText w:val="o"/>
+    <w:tmpl w:val="7E8433E4"/>
+    <w:lvl w:ilvl="0" w:tplc="2C0A0009">
+      <w:start w:val="1"/>
+      <w:numFmt w:val="bullet"/>
+      <w:lvlText w:val=""/>
       <w:lvlJc w:val="left"/>
       <w:pPr>
         <w:ind w:left="2509" w:hanging="360"/>
       </w:pPr>
       <w:rPr>
-        <w:rFonts w:ascii="Courier New" w:hAnsi="Courier New" w:cs="Courier New" w:hint="default"/>
+        <w:rFonts w:ascii="Wingdings" w:hAnsi="Wingdings" w:hint="default"/>
       </w:rPr>
     </w:lvl>
     <w:lvl w:ilvl="1" w:tplc="2C0A0003" w:tentative="1">
@@ -5043,7 +5137,7 @@
   <w:abstractNum w:abstractNumId="20">
     <w:nsid w:val="62634897"/>
     <w:multiLevelType w:val="hybridMultilevel"/>
-    <w:tmpl w:val="6342643C"/>
+    <w:tmpl w:val="40821D2A"/>
     <w:lvl w:ilvl="0" w:tplc="A08EDD8C">
       <w:start w:val="1"/>
       <w:numFmt w:val="bullet"/>
@@ -5057,16 +5151,16 @@
         <w:color w:val="4F81BD" w:themeColor="accent1"/>
       </w:rPr>
     </w:lvl>
-    <w:lvl w:ilvl="1" w:tplc="2C0A0003">
-      <w:start w:val="1"/>
-      <w:numFmt w:val="bullet"/>
-      <w:lvlText w:val="o"/>
+    <w:lvl w:ilvl="1" w:tplc="2C0A0001">
+      <w:start w:val="1"/>
+      <w:numFmt w:val="bullet"/>
+      <w:lvlText w:val=""/>
       <w:lvlJc w:val="left"/>
       <w:pPr>
         <w:ind w:left="2149" w:hanging="360"/>
       </w:pPr>
       <w:rPr>
-        <w:rFonts w:ascii="Courier New" w:hAnsi="Courier New" w:cs="Courier New" w:hint="default"/>
+        <w:rFonts w:ascii="Symbol" w:hAnsi="Symbol" w:hint="default"/>
       </w:rPr>
     </w:lvl>
     <w:lvl w:ilvl="2" w:tplc="2C0A0005" w:tentative="1">
@@ -6936,6 +7030,7 @@
     <w:rsidRoot w:val="00531C73"/>
     <w:rsid w:val="00031FF2"/>
     <w:rsid w:val="002B7C8B"/>
+    <w:rsid w:val="00392BC3"/>
     <w:rsid w:val="00413C27"/>
     <w:rsid w:val="00506908"/>
     <w:rsid w:val="00531C73"/>
@@ -7706,7 +7801,7 @@
 </file>
 
 <file path=customXml/itemProps1.xml><?xml version="1.0" encoding="utf-8"?>
-<ds:datastoreItem xmlns:ds="http://schemas.openxmlformats.org/officeDocument/2006/customXml" ds:itemID="{A4CC13B5-5D83-40EC-ADF6-E6CF19DEABD4}">
+<ds:datastoreItem xmlns:ds="http://schemas.openxmlformats.org/officeDocument/2006/customXml" ds:itemID="{3FBB6F4B-0EC9-4995-9A53-67F40AD272A9}">
   <ds:schemaRefs>
     <ds:schemaRef ds:uri="http://schemas.openxmlformats.org/officeDocument/2006/bibliography"/>
   </ds:schemaRefs>
